--- a/Review 3 final report.docx
+++ b/Review 3 final report.docx
@@ -160,7 +160,11 @@
         <w:ind w:left="1482"/>
       </w:pPr>
       <w:r>
-        <w:t>Computer Science and Engineering</w:t>
+        <w:t xml:space="preserve">Computer Science and </w:t>
+      </w:r>
+      <w:r>
+        <w:lastRenderedPageBreak/>
+        <w:t>Engineering</w:t>
       </w:r>
     </w:p>
     <w:p>
@@ -318,6 +322,7 @@
           <w:sz w:val="28"/>
           <w:szCs w:val="28"/>
         </w:rPr>
+        <w:lastRenderedPageBreak/>
         <w:t>School of Computer Science and Engineering VIT, Vellore.</w:t>
       </w:r>
     </w:p>
@@ -499,7 +504,15 @@
           <w:sz w:val="24"/>
           <w:szCs w:val="24"/>
         </w:rPr>
-        <w:t xml:space="preserve">                      I hereby declare that the thesis entitled “VOICE ENABLED PATIENT DOCUMENTATION AND</w:t>
+        <w:t xml:space="preserve">                      I hereby declare that the thesis entitled </w:t>
+      </w:r>
+      <w:r>
+        <w:rPr>
+          <w:sz w:val="24"/>
+          <w:szCs w:val="24"/>
+        </w:rPr>
+        <w:lastRenderedPageBreak/>
+        <w:t>“VOICE ENABLED PATIENT DOCUMENTATION AND</w:t>
       </w:r>
     </w:p>
     <w:p>
@@ -1267,7 +1280,15 @@
           <w:sz w:val="24"/>
           <w:szCs w:val="24"/>
         </w:rPr>
-        <w:t>12. 2023 to 30.04.2024, as per the VIT code of academic and research ethics.</w:t>
+        <w:t xml:space="preserve">12. 2023 to 30.04.2024, as per the VIT code of academic and </w:t>
+      </w:r>
+      <w:r>
+        <w:rPr>
+          <w:sz w:val="24"/>
+          <w:szCs w:val="24"/>
+        </w:rPr>
+        <w:lastRenderedPageBreak/>
+        <w:t>research ethics.</w:t>
       </w:r>
     </w:p>
     <w:p>
@@ -1654,12 +1675,7 @@
           <w:szCs w:val="24"/>
         </w:rPr>
         <w:sectPr>
-          <w:headerReference w:type="even" r:id="rId11"/>
-          <w:headerReference w:type="default" r:id="rId12"/>
-          <w:footerReference w:type="even" r:id="rId13"/>
-          <w:footerReference w:type="default" r:id="rId14"/>
-          <w:headerReference w:type="first" r:id="rId15"/>
-          <w:footerReference w:type="first" r:id="rId16"/>
+          <w:footerReference w:type="default" r:id="rId11"/>
           <w:pgSz w:w="12240" w:h="15840"/>
           <w:pgMar w:top="1500" w:right="440" w:bottom="760" w:left="800" w:header="720" w:footer="574" w:gutter="0"/>
           <w:pgBorders w:offsetFrom="page">
@@ -1775,7 +1791,15 @@
           <w:sz w:val="24"/>
           <w:szCs w:val="24"/>
         </w:rPr>
-        <w:t xml:space="preserve"> I would also like to thank the teaching and non-teaching staff of Vellore Institute of Technology for their selfless enthusiasm and the environment they provided, which further prompted me to complete the project successfully. </w:t>
+        <w:t xml:space="preserve"> I would also like to thank the teaching and non-teaching staff of Vellore Institute of Technology for their selfless enthusiasm and the environment they provided, which further </w:t>
+      </w:r>
+      <w:r>
+        <w:rPr>
+          <w:sz w:val="24"/>
+          <w:szCs w:val="24"/>
+        </w:rPr>
+        <w:lastRenderedPageBreak/>
+        <w:t xml:space="preserve">prompted me to complete the project successfully. </w:t>
       </w:r>
     </w:p>
     <w:p>
@@ -2201,7 +2225,16 @@
           <w:sz w:val="24"/>
           <w:szCs w:val="24"/>
         </w:rPr>
-        <w:t xml:space="preserve"> R from Vellore Institute of Technology, the project aims to enhance the efficiency and productivity of healthcare professionals by providing quick access to patient information and concise summaries of medical records. The application's user-friendly interface, accessibility from any internet-enabled device, and integration of advanced AI models contribute to improved patient care by facilitating informed decision-making and reducing the time and effort required for data retrieval and analysis. Acknowledgments are extended to the project mentors, teaching and non-teaching staff of Vellore Institute of Technology, as well as family and friends for their invaluable support throughout the project's successful completion.</w:t>
+        <w:t xml:space="preserve"> R from Vellore Institute of Technology, the project aims to enhance the efficiency and </w:t>
+      </w:r>
+      <w:r>
+        <w:rPr>
+          <w:rFonts w:eastAsia="Calibri"/>
+          <w:sz w:val="24"/>
+          <w:szCs w:val="24"/>
+        </w:rPr>
+        <w:lastRenderedPageBreak/>
+        <w:t>productivity of healthcare professionals by providing quick access to patient information and concise summaries of medical records. The application's user-friendly interface, accessibility from any internet-enabled device, and integration of advanced AI models contribute to improved patient care by facilitating informed decision-making and reducing the time and effort required for data retrieval and analysis. Acknowledgments are extended to the project mentors, teaching and non-teaching staff of Vellore Institute of Technology, as well as family and friends for their invaluable support throughout the project's successful completion.</w:t>
       </w:r>
     </w:p>
     <w:p>
@@ -2704,6 +2737,7 @@
               <w:rPr>
                 <w:rFonts w:ascii="Calibri" w:eastAsia="Calibri" w:hAnsi="Calibri" w:cs="Calibri"/>
               </w:rPr>
+              <w:lastRenderedPageBreak/>
               <w:t xml:space="preserve"> </w:t>
             </w:r>
           </w:p>
@@ -5316,23 +5350,37 @@
                 <w:rFonts w:ascii="Calibri" w:eastAsia="Calibri" w:hAnsi="Calibri" w:cs="Calibri"/>
                 <w:vertAlign w:val="superscript"/>
               </w:rPr>
-              <w:t>26</w:t>
-            </w:r>
-          </w:p>
-          <w:p>
-            <w:pPr>
-              <w:spacing w:before="240" w:after="240"/>
+              <w:t>2</w:t>
+            </w:r>
+            <w:r>
               <w:rPr>
                 <w:rFonts w:ascii="Calibri" w:eastAsia="Calibri" w:hAnsi="Calibri" w:cs="Calibri"/>
                 <w:vertAlign w:val="superscript"/>
               </w:rPr>
-            </w:pPr>
-            <w:r>
+              <w:t>5</w:t>
+            </w:r>
+          </w:p>
+          <w:p>
+            <w:pPr>
+              <w:spacing w:before="240" w:after="240"/>
               <w:rPr>
                 <w:rFonts w:ascii="Calibri" w:eastAsia="Calibri" w:hAnsi="Calibri" w:cs="Calibri"/>
                 <w:vertAlign w:val="superscript"/>
               </w:rPr>
-              <w:t>27</w:t>
+            </w:pPr>
+            <w:r>
+              <w:rPr>
+                <w:rFonts w:ascii="Calibri" w:eastAsia="Calibri" w:hAnsi="Calibri" w:cs="Calibri"/>
+                <w:vertAlign w:val="superscript"/>
+              </w:rPr>
+              <w:t>2</w:t>
+            </w:r>
+            <w:r>
+              <w:rPr>
+                <w:rFonts w:ascii="Calibri" w:eastAsia="Calibri" w:hAnsi="Calibri" w:cs="Calibri"/>
+                <w:vertAlign w:val="superscript"/>
+              </w:rPr>
+              <w:t>6</w:t>
             </w:r>
           </w:p>
           <w:p>
@@ -5471,7 +5519,14 @@
                 <w:rFonts w:ascii="Calibri" w:eastAsia="Calibri" w:hAnsi="Calibri" w:cs="Calibri"/>
                 <w:vertAlign w:val="superscript"/>
               </w:rPr>
-              <w:t>29</w:t>
+              <w:t>2</w:t>
+            </w:r>
+            <w:r>
+              <w:rPr>
+                <w:rFonts w:ascii="Calibri" w:eastAsia="Calibri" w:hAnsi="Calibri" w:cs="Calibri"/>
+                <w:vertAlign w:val="superscript"/>
+              </w:rPr>
+              <w:t>7</w:t>
             </w:r>
           </w:p>
         </w:tc>
@@ -5507,6 +5562,7 @@
               <w:rPr>
                 <w:rFonts w:ascii="Calibri" w:eastAsia="Calibri" w:hAnsi="Calibri" w:cs="Calibri"/>
               </w:rPr>
+              <w:lastRenderedPageBreak/>
               <w:t xml:space="preserve">5   </w:t>
             </w:r>
           </w:p>
@@ -5729,7 +5785,6 @@
               <w:rPr>
                 <w:rFonts w:ascii="Calibri" w:eastAsia="Calibri" w:hAnsi="Calibri" w:cs="Calibri"/>
               </w:rPr>
-              <w:lastRenderedPageBreak/>
               <w:t xml:space="preserve"> </w:t>
             </w:r>
           </w:p>
@@ -5934,7 +5989,7 @@
                 <w:rFonts w:ascii="Calibri" w:eastAsia="Calibri" w:hAnsi="Calibri" w:cs="Calibri"/>
                 <w:vertAlign w:val="superscript"/>
               </w:rPr>
-              <w:t>31</w:t>
+              <w:t>29</w:t>
             </w:r>
           </w:p>
           <w:p>
@@ -5950,7 +6005,7 @@
                 <w:rFonts w:ascii="Calibri" w:eastAsia="Calibri" w:hAnsi="Calibri" w:cs="Calibri"/>
                 <w:vertAlign w:val="superscript"/>
               </w:rPr>
-              <w:t>32</w:t>
+              <w:t>29</w:t>
             </w:r>
           </w:p>
           <w:p>
@@ -5966,7 +6021,7 @@
                 <w:rFonts w:ascii="Calibri" w:eastAsia="Calibri" w:hAnsi="Calibri" w:cs="Calibri"/>
                 <w:vertAlign w:val="superscript"/>
               </w:rPr>
-              <w:t>35</w:t>
+              <w:t>30</w:t>
             </w:r>
           </w:p>
           <w:p>
@@ -5982,7 +6037,7 @@
                 <w:rFonts w:ascii="Calibri" w:eastAsia="Calibri" w:hAnsi="Calibri" w:cs="Calibri"/>
                 <w:vertAlign w:val="superscript"/>
               </w:rPr>
-              <w:t>37</w:t>
+              <w:t>30</w:t>
             </w:r>
           </w:p>
           <w:p>
@@ -5998,7 +6053,7 @@
                 <w:rFonts w:ascii="Calibri" w:eastAsia="Calibri" w:hAnsi="Calibri" w:cs="Calibri"/>
                 <w:vertAlign w:val="superscript"/>
               </w:rPr>
-              <w:t>39</w:t>
+              <w:t>30</w:t>
             </w:r>
           </w:p>
           <w:p>
@@ -6014,7 +6069,7 @@
                 <w:rFonts w:ascii="Calibri" w:eastAsia="Calibri" w:hAnsi="Calibri" w:cs="Calibri"/>
                 <w:vertAlign w:val="superscript"/>
               </w:rPr>
-              <w:t>41</w:t>
+              <w:t>31</w:t>
             </w:r>
           </w:p>
         </w:tc>
@@ -6121,7 +6176,7 @@
                 <w:rFonts w:ascii="Calibri" w:eastAsia="Calibri" w:hAnsi="Calibri" w:cs="Calibri"/>
                 <w:vertAlign w:val="superscript"/>
               </w:rPr>
-              <w:t>31</w:t>
+              <w:t>32</w:t>
             </w:r>
           </w:p>
         </w:tc>
@@ -6223,6 +6278,13 @@
               </w:rPr>
               <w:t xml:space="preserve"> </w:t>
             </w:r>
+            <w:r>
+              <w:rPr>
+                <w:rFonts w:ascii="Calibri" w:eastAsia="Calibri" w:hAnsi="Calibri" w:cs="Calibri"/>
+                <w:vertAlign w:val="superscript"/>
+              </w:rPr>
+              <w:t>35</w:t>
+            </w:r>
           </w:p>
         </w:tc>
       </w:tr>
@@ -6323,6 +6385,13 @@
               </w:rPr>
               <w:t xml:space="preserve"> </w:t>
             </w:r>
+            <w:r>
+              <w:rPr>
+                <w:rFonts w:ascii="Calibri" w:eastAsia="Calibri" w:hAnsi="Calibri" w:cs="Calibri"/>
+                <w:vertAlign w:val="superscript"/>
+              </w:rPr>
+              <w:t>37</w:t>
+            </w:r>
           </w:p>
         </w:tc>
       </w:tr>
@@ -6423,6 +6492,13 @@
               </w:rPr>
               <w:t xml:space="preserve"> </w:t>
             </w:r>
+            <w:r>
+              <w:rPr>
+                <w:rFonts w:ascii="Calibri" w:eastAsia="Calibri" w:hAnsi="Calibri" w:cs="Calibri"/>
+                <w:vertAlign w:val="superscript"/>
+              </w:rPr>
+              <w:t>39</w:t>
+            </w:r>
           </w:p>
         </w:tc>
       </w:tr>
@@ -6522,6 +6598,13 @@
                 <w:vertAlign w:val="superscript"/>
               </w:rPr>
               <w:t xml:space="preserve"> </w:t>
+            </w:r>
+            <w:r>
+              <w:rPr>
+                <w:rFonts w:ascii="Calibri" w:eastAsia="Calibri" w:hAnsi="Calibri" w:cs="Calibri"/>
+                <w:vertAlign w:val="superscript"/>
+              </w:rPr>
+              <w:t>41</w:t>
             </w:r>
           </w:p>
         </w:tc>
@@ -6795,6 +6878,7 @@
                 <w:sz w:val="24"/>
                 <w:szCs w:val="24"/>
               </w:rPr>
+              <w:lastRenderedPageBreak/>
               <w:t>S.NO</w:t>
             </w:r>
           </w:p>
@@ -7524,6 +7608,13 @@
                 <w:szCs w:val="24"/>
               </w:rPr>
             </w:pPr>
+            <w:r>
+              <w:rPr>
+                <w:sz w:val="24"/>
+                <w:szCs w:val="24"/>
+              </w:rPr>
+              <w:t>29</w:t>
+            </w:r>
           </w:p>
         </w:tc>
       </w:tr>
@@ -7557,6 +7648,13 @@
                 <w:szCs w:val="24"/>
               </w:rPr>
             </w:pPr>
+            <w:r>
+              <w:rPr>
+                <w:sz w:val="24"/>
+                <w:szCs w:val="24"/>
+              </w:rPr>
+              <w:t>7</w:t>
+            </w:r>
           </w:p>
         </w:tc>
         <w:tc>
@@ -7585,6 +7683,13 @@
                 <w:szCs w:val="24"/>
               </w:rPr>
             </w:pPr>
+            <w:r>
+              <w:rPr>
+                <w:sz w:val="24"/>
+                <w:szCs w:val="24"/>
+              </w:rPr>
+              <w:t>Landing page of the Voice Assistant</w:t>
+            </w:r>
           </w:p>
         </w:tc>
         <w:tc>
@@ -7613,6 +7718,13 @@
                 <w:szCs w:val="24"/>
               </w:rPr>
             </w:pPr>
+            <w:r>
+              <w:rPr>
+                <w:sz w:val="24"/>
+                <w:szCs w:val="24"/>
+              </w:rPr>
+              <w:t>32</w:t>
+            </w:r>
           </w:p>
         </w:tc>
       </w:tr>
@@ -7646,6 +7758,13 @@
                 <w:szCs w:val="24"/>
               </w:rPr>
             </w:pPr>
+            <w:r>
+              <w:rPr>
+                <w:sz w:val="24"/>
+                <w:szCs w:val="24"/>
+              </w:rPr>
+              <w:t>8</w:t>
+            </w:r>
           </w:p>
         </w:tc>
         <w:tc>
@@ -7674,6 +7793,13 @@
                 <w:szCs w:val="24"/>
               </w:rPr>
             </w:pPr>
+            <w:r>
+              <w:rPr>
+                <w:sz w:val="24"/>
+                <w:szCs w:val="24"/>
+              </w:rPr>
+              <w:t>Upload Patient Documents</w:t>
+            </w:r>
           </w:p>
         </w:tc>
         <w:tc>
@@ -7702,6 +7828,13 @@
                 <w:szCs w:val="24"/>
               </w:rPr>
             </w:pPr>
+            <w:r>
+              <w:rPr>
+                <w:sz w:val="24"/>
+                <w:szCs w:val="24"/>
+              </w:rPr>
+              <w:t>32</w:t>
+            </w:r>
           </w:p>
         </w:tc>
       </w:tr>
@@ -7735,6 +7868,13 @@
                 <w:szCs w:val="24"/>
               </w:rPr>
             </w:pPr>
+            <w:r>
+              <w:rPr>
+                <w:sz w:val="24"/>
+                <w:szCs w:val="24"/>
+              </w:rPr>
+              <w:t>9</w:t>
+            </w:r>
           </w:p>
         </w:tc>
         <w:tc>
@@ -7763,6 +7903,13 @@
                 <w:szCs w:val="24"/>
               </w:rPr>
             </w:pPr>
+            <w:r>
+              <w:rPr>
+                <w:sz w:val="24"/>
+                <w:szCs w:val="24"/>
+              </w:rPr>
+              <w:t>Document Summary of Patient (Single file)</w:t>
+            </w:r>
           </w:p>
         </w:tc>
         <w:tc>
@@ -7791,6 +7938,233 @@
                 <w:szCs w:val="24"/>
               </w:rPr>
             </w:pPr>
+            <w:r>
+              <w:rPr>
+                <w:sz w:val="24"/>
+                <w:szCs w:val="24"/>
+              </w:rPr>
+              <w:t>33</w:t>
+            </w:r>
+          </w:p>
+        </w:tc>
+      </w:tr>
+      <w:tr>
+        <w:trPr>
+          <w:trHeight w:val="510"/>
+        </w:trPr>
+        <w:tc>
+          <w:tcPr>
+            <w:tcW w:w="1290" w:type="dxa"/>
+            <w:tcBorders>
+              <w:top w:val="single" w:sz="8" w:space="0" w:color="000000"/>
+              <w:left w:val="single" w:sz="8" w:space="0" w:color="000000"/>
+              <w:bottom w:val="single" w:sz="8" w:space="0" w:color="000000"/>
+              <w:right w:val="single" w:sz="8" w:space="0" w:color="000000"/>
+            </w:tcBorders>
+            <w:tcMar>
+              <w:top w:w="0" w:type="dxa"/>
+              <w:left w:w="0" w:type="dxa"/>
+              <w:bottom w:w="0" w:type="dxa"/>
+              <w:right w:w="0" w:type="dxa"/>
+            </w:tcMar>
+          </w:tcPr>
+          <w:p>
+            <w:pPr>
+              <w:spacing w:before="100"/>
+              <w:ind w:left="580"/>
+              <w:jc w:val="center"/>
+              <w:rPr>
+                <w:sz w:val="24"/>
+                <w:szCs w:val="24"/>
+              </w:rPr>
+            </w:pPr>
+            <w:r>
+              <w:rPr>
+                <w:sz w:val="24"/>
+                <w:szCs w:val="24"/>
+              </w:rPr>
+              <w:t>10</w:t>
+            </w:r>
+          </w:p>
+        </w:tc>
+        <w:tc>
+          <w:tcPr>
+            <w:tcW w:w="4485" w:type="dxa"/>
+            <w:tcBorders>
+              <w:top w:val="single" w:sz="8" w:space="0" w:color="000000"/>
+              <w:left w:val="single" w:sz="8" w:space="0" w:color="000000"/>
+              <w:bottom w:val="single" w:sz="8" w:space="0" w:color="000000"/>
+              <w:right w:val="single" w:sz="8" w:space="0" w:color="000000"/>
+            </w:tcBorders>
+            <w:tcMar>
+              <w:top w:w="0" w:type="dxa"/>
+              <w:left w:w="0" w:type="dxa"/>
+              <w:bottom w:w="0" w:type="dxa"/>
+              <w:right w:w="0" w:type="dxa"/>
+            </w:tcMar>
+          </w:tcPr>
+          <w:p>
+            <w:pPr>
+              <w:spacing w:before="100"/>
+              <w:ind w:left="580"/>
+              <w:jc w:val="center"/>
+              <w:rPr>
+                <w:sz w:val="24"/>
+                <w:szCs w:val="24"/>
+              </w:rPr>
+            </w:pPr>
+            <w:r>
+              <w:rPr>
+                <w:sz w:val="24"/>
+                <w:szCs w:val="24"/>
+              </w:rPr>
+              <w:t>Document Summary of Patient (Multiple files)</w:t>
+            </w:r>
+          </w:p>
+        </w:tc>
+        <w:tc>
+          <w:tcPr>
+            <w:tcW w:w="2625" w:type="dxa"/>
+            <w:tcBorders>
+              <w:top w:val="single" w:sz="8" w:space="0" w:color="000000"/>
+              <w:left w:val="single" w:sz="8" w:space="0" w:color="000000"/>
+              <w:bottom w:val="single" w:sz="8" w:space="0" w:color="000000"/>
+              <w:right w:val="single" w:sz="8" w:space="0" w:color="000000"/>
+            </w:tcBorders>
+            <w:tcMar>
+              <w:top w:w="0" w:type="dxa"/>
+              <w:left w:w="0" w:type="dxa"/>
+              <w:bottom w:w="0" w:type="dxa"/>
+              <w:right w:w="0" w:type="dxa"/>
+            </w:tcMar>
+          </w:tcPr>
+          <w:p>
+            <w:pPr>
+              <w:spacing w:before="100"/>
+              <w:ind w:left="600"/>
+              <w:jc w:val="center"/>
+              <w:rPr>
+                <w:sz w:val="24"/>
+                <w:szCs w:val="24"/>
+              </w:rPr>
+            </w:pPr>
+            <w:r>
+              <w:rPr>
+                <w:sz w:val="24"/>
+                <w:szCs w:val="24"/>
+              </w:rPr>
+              <w:t>33</w:t>
+            </w:r>
+          </w:p>
+        </w:tc>
+      </w:tr>
+      <w:tr>
+        <w:trPr>
+          <w:trHeight w:val="510"/>
+        </w:trPr>
+        <w:tc>
+          <w:tcPr>
+            <w:tcW w:w="1290" w:type="dxa"/>
+            <w:tcBorders>
+              <w:top w:val="single" w:sz="8" w:space="0" w:color="000000"/>
+              <w:left w:val="single" w:sz="8" w:space="0" w:color="000000"/>
+              <w:bottom w:val="single" w:sz="8" w:space="0" w:color="000000"/>
+              <w:right w:val="single" w:sz="8" w:space="0" w:color="000000"/>
+            </w:tcBorders>
+            <w:tcMar>
+              <w:top w:w="0" w:type="dxa"/>
+              <w:left w:w="0" w:type="dxa"/>
+              <w:bottom w:w="0" w:type="dxa"/>
+              <w:right w:w="0" w:type="dxa"/>
+            </w:tcMar>
+          </w:tcPr>
+          <w:p>
+            <w:pPr>
+              <w:spacing w:before="100"/>
+              <w:ind w:left="580"/>
+              <w:jc w:val="center"/>
+              <w:rPr>
+                <w:sz w:val="24"/>
+                <w:szCs w:val="24"/>
+              </w:rPr>
+            </w:pPr>
+            <w:r>
+              <w:rPr>
+                <w:sz w:val="24"/>
+                <w:szCs w:val="24"/>
+              </w:rPr>
+              <w:t>11</w:t>
+            </w:r>
+          </w:p>
+        </w:tc>
+        <w:tc>
+          <w:tcPr>
+            <w:tcW w:w="4485" w:type="dxa"/>
+            <w:tcBorders>
+              <w:top w:val="single" w:sz="8" w:space="0" w:color="000000"/>
+              <w:left w:val="single" w:sz="8" w:space="0" w:color="000000"/>
+              <w:bottom w:val="single" w:sz="8" w:space="0" w:color="000000"/>
+              <w:right w:val="single" w:sz="8" w:space="0" w:color="000000"/>
+            </w:tcBorders>
+            <w:tcMar>
+              <w:top w:w="0" w:type="dxa"/>
+              <w:left w:w="0" w:type="dxa"/>
+              <w:bottom w:w="0" w:type="dxa"/>
+              <w:right w:w="0" w:type="dxa"/>
+            </w:tcMar>
+          </w:tcPr>
+          <w:p>
+            <w:pPr>
+              <w:spacing w:before="100"/>
+              <w:ind w:left="580"/>
+              <w:jc w:val="center"/>
+              <w:rPr>
+                <w:sz w:val="24"/>
+                <w:szCs w:val="24"/>
+              </w:rPr>
+            </w:pPr>
+            <w:r>
+              <w:rPr>
+                <w:sz w:val="24"/>
+                <w:szCs w:val="24"/>
+              </w:rPr>
+              <w:t>Combined Summary of Patient (Multiple files)</w:t>
+            </w:r>
+          </w:p>
+        </w:tc>
+        <w:tc>
+          <w:tcPr>
+            <w:tcW w:w="2625" w:type="dxa"/>
+            <w:tcBorders>
+              <w:top w:val="single" w:sz="8" w:space="0" w:color="000000"/>
+              <w:left w:val="single" w:sz="8" w:space="0" w:color="000000"/>
+              <w:bottom w:val="single" w:sz="8" w:space="0" w:color="000000"/>
+              <w:right w:val="single" w:sz="8" w:space="0" w:color="000000"/>
+            </w:tcBorders>
+            <w:tcMar>
+              <w:top w:w="0" w:type="dxa"/>
+              <w:left w:w="0" w:type="dxa"/>
+              <w:bottom w:w="0" w:type="dxa"/>
+              <w:right w:w="0" w:type="dxa"/>
+            </w:tcMar>
+          </w:tcPr>
+          <w:p>
+            <w:pPr>
+              <w:spacing w:before="100"/>
+              <w:ind w:left="600"/>
+              <w:jc w:val="center"/>
+              <w:rPr>
+                <w:sz w:val="24"/>
+                <w:szCs w:val="24"/>
+              </w:rPr>
+            </w:pPr>
+            <w:r>
+              <w:rPr>
+                <w:sz w:val="24"/>
+                <w:szCs w:val="24"/>
+              </w:rPr>
+              <w:t>34</w:t>
+            </w:r>
           </w:p>
         </w:tc>
       </w:tr>
@@ -8129,34 +8503,151 @@
           </w:p>
         </w:tc>
       </w:tr>
+      <w:tr>
+        <w:trPr>
+          <w:trHeight w:val="510"/>
+        </w:trPr>
+        <w:tc>
+          <w:tcPr>
+            <w:tcW w:w="1665" w:type="dxa"/>
+            <w:tcBorders>
+              <w:top w:val="single" w:sz="8" w:space="0" w:color="000000"/>
+              <w:left w:val="single" w:sz="8" w:space="0" w:color="000000"/>
+              <w:bottom w:val="single" w:sz="8" w:space="0" w:color="000000"/>
+              <w:right w:val="single" w:sz="8" w:space="0" w:color="000000"/>
+            </w:tcBorders>
+            <w:tcMar>
+              <w:top w:w="0" w:type="dxa"/>
+              <w:left w:w="0" w:type="dxa"/>
+              <w:bottom w:w="0" w:type="dxa"/>
+              <w:right w:w="0" w:type="dxa"/>
+            </w:tcMar>
+          </w:tcPr>
+          <w:p>
+            <w:pPr>
+              <w:tabs>
+                <w:tab w:val="left" w:pos="864"/>
+                <w:tab w:val="right" w:pos="10654"/>
+              </w:tabs>
+              <w:spacing w:before="100"/>
+              <w:ind w:left="580"/>
+              <w:rPr>
+                <w:sz w:val="24"/>
+                <w:szCs w:val="24"/>
+              </w:rPr>
+            </w:pPr>
+            <w:r>
+              <w:rPr>
+                <w:sz w:val="24"/>
+                <w:szCs w:val="24"/>
+              </w:rPr>
+              <w:t>2</w:t>
+            </w:r>
+          </w:p>
+        </w:tc>
+        <w:tc>
+          <w:tcPr>
+            <w:tcW w:w="4005" w:type="dxa"/>
+            <w:tcBorders>
+              <w:top w:val="single" w:sz="8" w:space="0" w:color="000000"/>
+              <w:left w:val="single" w:sz="8" w:space="0" w:color="000000"/>
+              <w:bottom w:val="single" w:sz="8" w:space="0" w:color="000000"/>
+              <w:right w:val="single" w:sz="8" w:space="0" w:color="000000"/>
+            </w:tcBorders>
+            <w:tcMar>
+              <w:top w:w="0" w:type="dxa"/>
+              <w:left w:w="0" w:type="dxa"/>
+              <w:bottom w:w="0" w:type="dxa"/>
+              <w:right w:w="0" w:type="dxa"/>
+            </w:tcMar>
+          </w:tcPr>
+          <w:p>
+            <w:pPr>
+              <w:tabs>
+                <w:tab w:val="left" w:pos="864"/>
+                <w:tab w:val="right" w:pos="10654"/>
+              </w:tabs>
+              <w:spacing w:before="100"/>
+              <w:ind w:left="580"/>
+              <w:rPr>
+                <w:sz w:val="24"/>
+                <w:szCs w:val="24"/>
+              </w:rPr>
+            </w:pPr>
+            <w:r>
+              <w:rPr>
+                <w:sz w:val="24"/>
+                <w:szCs w:val="24"/>
+              </w:rPr>
+              <w:t xml:space="preserve">List of </w:t>
+            </w:r>
+            <w:proofErr w:type="spellStart"/>
+            <w:r>
+              <w:rPr>
+                <w:sz w:val="24"/>
+                <w:szCs w:val="24"/>
+              </w:rPr>
+              <w:t>Abbrevations</w:t>
+            </w:r>
+            <w:proofErr w:type="spellEnd"/>
+          </w:p>
+        </w:tc>
+        <w:tc>
+          <w:tcPr>
+            <w:tcW w:w="2730" w:type="dxa"/>
+            <w:tcBorders>
+              <w:top w:val="single" w:sz="8" w:space="0" w:color="000000"/>
+              <w:left w:val="single" w:sz="8" w:space="0" w:color="000000"/>
+              <w:bottom w:val="single" w:sz="8" w:space="0" w:color="000000"/>
+              <w:right w:val="single" w:sz="8" w:space="0" w:color="000000"/>
+            </w:tcBorders>
+            <w:tcMar>
+              <w:top w:w="0" w:type="dxa"/>
+              <w:left w:w="0" w:type="dxa"/>
+              <w:bottom w:w="0" w:type="dxa"/>
+              <w:right w:w="0" w:type="dxa"/>
+            </w:tcMar>
+          </w:tcPr>
+          <w:p>
+            <w:pPr>
+              <w:tabs>
+                <w:tab w:val="left" w:pos="864"/>
+                <w:tab w:val="right" w:pos="10654"/>
+              </w:tabs>
+              <w:spacing w:before="100"/>
+              <w:ind w:left="580"/>
+              <w:rPr>
+                <w:sz w:val="24"/>
+                <w:szCs w:val="24"/>
+              </w:rPr>
+            </w:pPr>
+            <w:r>
+              <w:rPr>
+                <w:sz w:val="24"/>
+                <w:szCs w:val="24"/>
+              </w:rPr>
+              <w:t>11</w:t>
+            </w:r>
+          </w:p>
+        </w:tc>
+      </w:tr>
     </w:tbl>
     <w:p>
       <w:pPr>
-        <w:tabs>
-          <w:tab w:val="left" w:pos="864"/>
-          <w:tab w:val="right" w:pos="10654"/>
-        </w:tabs>
-        <w:spacing w:before="20" w:after="240"/>
-        <w:sectPr>
-          <w:pgSz w:w="12240" w:h="15840"/>
-          <w:pgMar w:top="1380" w:right="440" w:bottom="840" w:left="800" w:header="0" w:footer="574" w:gutter="0"/>
-          <w:pgBorders w:offsetFrom="page">
-            <w:top w:val="single" w:sz="4" w:space="24" w:color="auto"/>
-            <w:left w:val="single" w:sz="4" w:space="24" w:color="auto"/>
-            <w:bottom w:val="single" w:sz="4" w:space="24" w:color="auto"/>
-            <w:right w:val="single" w:sz="4" w:space="10" w:color="auto"/>
-          </w:pgBorders>
-          <w:cols w:space="720"/>
-        </w:sectPr>
-      </w:pPr>
-      <w:r>
-        <w:rPr>
-          <w:b/>
-          <w:sz w:val="11"/>
-          <w:szCs w:val="11"/>
-        </w:rPr>
-        <w:t xml:space="preserve"> </w:t>
-      </w:r>
+        <w:pBdr>
+          <w:top w:val="nil"/>
+          <w:left w:val="nil"/>
+          <w:bottom w:val="nil"/>
+          <w:right w:val="nil"/>
+          <w:between w:val="nil"/>
+        </w:pBdr>
+        <w:rPr>
+          <w:b/>
+          <w:sz w:val="24"/>
+          <w:szCs w:val="24"/>
+          <w:u w:val="single"/>
+        </w:rPr>
+      </w:pPr>
     </w:p>
     <w:p>
       <w:pPr>
@@ -8175,16 +8666,6 @@
           <w:u w:val="single"/>
         </w:rPr>
       </w:pPr>
-      <w:r>
-        <w:rPr>
-          <w:b/>
-          <w:sz w:val="24"/>
-          <w:szCs w:val="24"/>
-          <w:u w:val="single"/>
-        </w:rPr>
-        <w:lastRenderedPageBreak/>
-        <w:t>LIST OF ABBREVATIONS</w:t>
-      </w:r>
     </w:p>
     <w:p>
       <w:pPr>
@@ -8311,15 +8792,6 @@
           <w:u w:val="single"/>
         </w:rPr>
       </w:pPr>
-      <w:r>
-        <w:rPr>
-          <w:b/>
-          <w:sz w:val="24"/>
-          <w:szCs w:val="24"/>
-          <w:u w:val="single"/>
-        </w:rPr>
-        <w:t>SYMBOLS AND NOTATIONS</w:t>
-      </w:r>
     </w:p>
     <w:p>
       <w:pPr>
@@ -8961,6 +9433,837 @@
           <w:between w:val="nil"/>
         </w:pBdr>
         <w:jc w:val="center"/>
+        <w:rPr>
+          <w:b/>
+          <w:sz w:val="24"/>
+          <w:szCs w:val="24"/>
+          <w:u w:val="single"/>
+        </w:rPr>
+      </w:pPr>
+    </w:p>
+    <w:p>
+      <w:pPr>
+        <w:pBdr>
+          <w:top w:val="nil"/>
+          <w:left w:val="nil"/>
+          <w:bottom w:val="nil"/>
+          <w:right w:val="nil"/>
+          <w:between w:val="nil"/>
+        </w:pBdr>
+        <w:jc w:val="center"/>
+        <w:rPr>
+          <w:b/>
+          <w:sz w:val="24"/>
+          <w:szCs w:val="24"/>
+          <w:u w:val="single"/>
+        </w:rPr>
+      </w:pPr>
+    </w:p>
+    <w:p>
+      <w:pPr>
+        <w:pBdr>
+          <w:top w:val="nil"/>
+          <w:left w:val="nil"/>
+          <w:bottom w:val="nil"/>
+          <w:right w:val="nil"/>
+          <w:between w:val="nil"/>
+        </w:pBdr>
+        <w:jc w:val="center"/>
+        <w:rPr>
+          <w:b/>
+          <w:sz w:val="24"/>
+          <w:szCs w:val="24"/>
+          <w:u w:val="single"/>
+        </w:rPr>
+      </w:pPr>
+    </w:p>
+    <w:p>
+      <w:pPr>
+        <w:pBdr>
+          <w:top w:val="nil"/>
+          <w:left w:val="nil"/>
+          <w:bottom w:val="nil"/>
+          <w:right w:val="nil"/>
+          <w:between w:val="nil"/>
+        </w:pBdr>
+        <w:jc w:val="center"/>
+        <w:rPr>
+          <w:b/>
+          <w:sz w:val="24"/>
+          <w:szCs w:val="24"/>
+          <w:u w:val="single"/>
+        </w:rPr>
+      </w:pPr>
+      <w:r>
+        <w:rPr>
+          <w:b/>
+          <w:sz w:val="24"/>
+          <w:szCs w:val="24"/>
+          <w:u w:val="single"/>
+        </w:rPr>
+        <w:t xml:space="preserve">LIST OF ABBREVATIONS </w:t>
+      </w:r>
+    </w:p>
+    <w:p>
+      <w:pPr>
+        <w:pBdr>
+          <w:top w:val="nil"/>
+          <w:left w:val="nil"/>
+          <w:bottom w:val="nil"/>
+          <w:right w:val="nil"/>
+          <w:between w:val="nil"/>
+        </w:pBdr>
+        <w:jc w:val="center"/>
+        <w:rPr>
+          <w:b/>
+          <w:sz w:val="24"/>
+          <w:szCs w:val="24"/>
+          <w:u w:val="single"/>
+        </w:rPr>
+      </w:pPr>
+    </w:p>
+    <w:tbl>
+      <w:tblPr>
+        <w:tblStyle w:val="TableGrid"/>
+        <w:tblW w:w="0" w:type="auto"/>
+        <w:tblLook w:val="04A0" w:firstRow="1" w:lastRow="0" w:firstColumn="1" w:lastColumn="0" w:noHBand="0" w:noVBand="1"/>
+      </w:tblPr>
+      <w:tblGrid>
+        <w:gridCol w:w="5495"/>
+        <w:gridCol w:w="5495"/>
+      </w:tblGrid>
+      <w:tr>
+        <w:tc>
+          <w:tcPr>
+            <w:tcW w:w="5495" w:type="dxa"/>
+          </w:tcPr>
+          <w:p>
+            <w:pPr>
+              <w:jc w:val="center"/>
+              <w:rPr>
+                <w:b/>
+                <w:sz w:val="24"/>
+                <w:szCs w:val="24"/>
+                <w:u w:val="single"/>
+              </w:rPr>
+            </w:pPr>
+            <w:r>
+              <w:rPr>
+                <w:b/>
+                <w:sz w:val="24"/>
+                <w:szCs w:val="24"/>
+                <w:u w:val="single"/>
+              </w:rPr>
+              <w:t>GPT</w:t>
+            </w:r>
+          </w:p>
+        </w:tc>
+        <w:tc>
+          <w:tcPr>
+            <w:tcW w:w="5495" w:type="dxa"/>
+          </w:tcPr>
+          <w:p>
+            <w:pPr>
+              <w:jc w:val="center"/>
+              <w:rPr>
+                <w:b/>
+                <w:sz w:val="24"/>
+                <w:szCs w:val="24"/>
+                <w:u w:val="single"/>
+              </w:rPr>
+            </w:pPr>
+            <w:r>
+              <w:rPr>
+                <w:color w:val="0D0D0D"/>
+                <w:sz w:val="24"/>
+                <w:szCs w:val="24"/>
+                <w:shd w:val="clear" w:color="auto" w:fill="FFFFFF"/>
+              </w:rPr>
+              <w:t>Generative Pre-trained Transformer</w:t>
+            </w:r>
+          </w:p>
+        </w:tc>
+      </w:tr>
+      <w:tr>
+        <w:tc>
+          <w:tcPr>
+            <w:tcW w:w="5495" w:type="dxa"/>
+          </w:tcPr>
+          <w:p>
+            <w:pPr>
+              <w:jc w:val="center"/>
+              <w:rPr>
+                <w:b/>
+                <w:sz w:val="24"/>
+                <w:szCs w:val="24"/>
+                <w:u w:val="single"/>
+              </w:rPr>
+            </w:pPr>
+            <w:r>
+              <w:rPr>
+                <w:b/>
+                <w:sz w:val="24"/>
+                <w:szCs w:val="24"/>
+                <w:u w:val="single"/>
+              </w:rPr>
+              <w:t>NLP</w:t>
+            </w:r>
+          </w:p>
+        </w:tc>
+        <w:tc>
+          <w:tcPr>
+            <w:tcW w:w="5495" w:type="dxa"/>
+          </w:tcPr>
+          <w:p>
+            <w:pPr>
+              <w:jc w:val="center"/>
+              <w:rPr>
+                <w:bCs/>
+                <w:sz w:val="24"/>
+                <w:szCs w:val="24"/>
+              </w:rPr>
+            </w:pPr>
+            <w:r>
+              <w:rPr>
+                <w:bCs/>
+                <w:sz w:val="24"/>
+                <w:szCs w:val="24"/>
+              </w:rPr>
+              <w:t>Natural Language processing</w:t>
+            </w:r>
+          </w:p>
+        </w:tc>
+      </w:tr>
+      <w:tr>
+        <w:tc>
+          <w:tcPr>
+            <w:tcW w:w="5495" w:type="dxa"/>
+          </w:tcPr>
+          <w:p>
+            <w:pPr>
+              <w:jc w:val="center"/>
+              <w:rPr>
+                <w:b/>
+                <w:sz w:val="24"/>
+                <w:szCs w:val="24"/>
+                <w:u w:val="single"/>
+              </w:rPr>
+            </w:pPr>
+            <w:r>
+              <w:rPr>
+                <w:b/>
+                <w:sz w:val="24"/>
+                <w:szCs w:val="24"/>
+                <w:u w:val="single"/>
+              </w:rPr>
+              <w:t xml:space="preserve">OPENAI </w:t>
+            </w:r>
+          </w:p>
+        </w:tc>
+        <w:tc>
+          <w:tcPr>
+            <w:tcW w:w="5495" w:type="dxa"/>
+          </w:tcPr>
+          <w:p>
+            <w:pPr>
+              <w:jc w:val="center"/>
+              <w:rPr>
+                <w:bCs/>
+                <w:sz w:val="24"/>
+                <w:szCs w:val="24"/>
+              </w:rPr>
+            </w:pPr>
+            <w:r>
+              <w:rPr>
+                <w:color w:val="0D0D0D"/>
+                <w:sz w:val="24"/>
+                <w:szCs w:val="24"/>
+                <w:shd w:val="clear" w:color="auto" w:fill="FFFFFF"/>
+              </w:rPr>
+              <w:t>Open Artificial Intelligence</w:t>
+            </w:r>
+          </w:p>
+        </w:tc>
+      </w:tr>
+      <w:tr>
+        <w:tc>
+          <w:tcPr>
+            <w:tcW w:w="5495" w:type="dxa"/>
+          </w:tcPr>
+          <w:p>
+            <w:pPr>
+              <w:jc w:val="center"/>
+              <w:rPr>
+                <w:b/>
+                <w:sz w:val="24"/>
+                <w:szCs w:val="24"/>
+                <w:u w:val="single"/>
+              </w:rPr>
+            </w:pPr>
+            <w:r>
+              <w:rPr>
+                <w:b/>
+                <w:sz w:val="24"/>
+                <w:szCs w:val="24"/>
+                <w:u w:val="single"/>
+              </w:rPr>
+              <w:t>VSCODE</w:t>
+            </w:r>
+          </w:p>
+        </w:tc>
+        <w:tc>
+          <w:tcPr>
+            <w:tcW w:w="5495" w:type="dxa"/>
+          </w:tcPr>
+          <w:p>
+            <w:pPr>
+              <w:jc w:val="center"/>
+              <w:rPr>
+                <w:bCs/>
+                <w:sz w:val="24"/>
+                <w:szCs w:val="24"/>
+              </w:rPr>
+            </w:pPr>
+            <w:r>
+              <w:rPr>
+                <w:bCs/>
+                <w:sz w:val="24"/>
+                <w:szCs w:val="24"/>
+              </w:rPr>
+              <w:t>Visual Studio Code</w:t>
+            </w:r>
+          </w:p>
+        </w:tc>
+      </w:tr>
+    </w:tbl>
+    <w:p>
+      <w:pPr>
+        <w:pBdr>
+          <w:top w:val="nil"/>
+          <w:left w:val="nil"/>
+          <w:bottom w:val="nil"/>
+          <w:right w:val="nil"/>
+          <w:between w:val="nil"/>
+        </w:pBdr>
+        <w:jc w:val="center"/>
+        <w:rPr>
+          <w:b/>
+          <w:sz w:val="24"/>
+          <w:szCs w:val="24"/>
+          <w:u w:val="single"/>
+        </w:rPr>
+      </w:pPr>
+    </w:p>
+    <w:p>
+      <w:pPr>
+        <w:pBdr>
+          <w:top w:val="nil"/>
+          <w:left w:val="nil"/>
+          <w:bottom w:val="nil"/>
+          <w:right w:val="nil"/>
+          <w:between w:val="nil"/>
+        </w:pBdr>
+        <w:rPr>
+          <w:b/>
+          <w:sz w:val="24"/>
+          <w:szCs w:val="24"/>
+          <w:u w:val="single"/>
+        </w:rPr>
+      </w:pPr>
+    </w:p>
+    <w:p>
+      <w:pPr>
+        <w:pBdr>
+          <w:top w:val="nil"/>
+          <w:left w:val="nil"/>
+          <w:bottom w:val="nil"/>
+          <w:right w:val="nil"/>
+          <w:between w:val="nil"/>
+        </w:pBdr>
+        <w:jc w:val="center"/>
+        <w:rPr>
+          <w:b/>
+          <w:sz w:val="24"/>
+          <w:szCs w:val="24"/>
+          <w:u w:val="single"/>
+        </w:rPr>
+      </w:pPr>
+      <w:r>
+        <w:rPr>
+          <w:b/>
+          <w:sz w:val="24"/>
+          <w:szCs w:val="24"/>
+          <w:u w:val="single"/>
+        </w:rPr>
+        <w:t>SYMBOLS AND NOTATIONS</w:t>
+      </w:r>
+    </w:p>
+    <w:p>
+      <w:pPr>
+        <w:pBdr>
+          <w:top w:val="nil"/>
+          <w:left w:val="nil"/>
+          <w:bottom w:val="nil"/>
+          <w:right w:val="nil"/>
+          <w:between w:val="nil"/>
+        </w:pBdr>
+        <w:jc w:val="center"/>
+        <w:rPr>
+          <w:b/>
+          <w:sz w:val="24"/>
+          <w:szCs w:val="24"/>
+          <w:u w:val="single"/>
+        </w:rPr>
+      </w:pPr>
+    </w:p>
+    <w:p>
+      <w:pPr>
+        <w:pBdr>
+          <w:top w:val="nil"/>
+          <w:left w:val="nil"/>
+          <w:bottom w:val="nil"/>
+          <w:right w:val="nil"/>
+          <w:between w:val="nil"/>
+        </w:pBdr>
+        <w:jc w:val="center"/>
+        <w:rPr>
+          <w:b/>
+          <w:sz w:val="24"/>
+          <w:szCs w:val="24"/>
+        </w:rPr>
+      </w:pPr>
+      <w:r>
+        <w:rPr>
+          <w:b/>
+          <w:sz w:val="24"/>
+          <w:szCs w:val="24"/>
+        </w:rPr>
+        <w:t xml:space="preserve">None </w:t>
+      </w:r>
+    </w:p>
+    <w:p>
+      <w:pPr>
+        <w:pBdr>
+          <w:top w:val="nil"/>
+          <w:left w:val="nil"/>
+          <w:bottom w:val="nil"/>
+          <w:right w:val="nil"/>
+          <w:between w:val="nil"/>
+        </w:pBdr>
+        <w:jc w:val="center"/>
+        <w:rPr>
+          <w:b/>
+          <w:sz w:val="24"/>
+          <w:szCs w:val="24"/>
+          <w:u w:val="single"/>
+        </w:rPr>
+      </w:pPr>
+    </w:p>
+    <w:p>
+      <w:pPr>
+        <w:pBdr>
+          <w:top w:val="nil"/>
+          <w:left w:val="nil"/>
+          <w:bottom w:val="nil"/>
+          <w:right w:val="nil"/>
+          <w:between w:val="nil"/>
+        </w:pBdr>
+        <w:jc w:val="center"/>
+        <w:rPr>
+          <w:b/>
+          <w:sz w:val="24"/>
+          <w:szCs w:val="24"/>
+          <w:u w:val="single"/>
+        </w:rPr>
+      </w:pPr>
+    </w:p>
+    <w:p>
+      <w:pPr>
+        <w:pBdr>
+          <w:top w:val="nil"/>
+          <w:left w:val="nil"/>
+          <w:bottom w:val="nil"/>
+          <w:right w:val="nil"/>
+          <w:between w:val="nil"/>
+        </w:pBdr>
+        <w:jc w:val="center"/>
+        <w:rPr>
+          <w:b/>
+          <w:sz w:val="24"/>
+          <w:szCs w:val="24"/>
+          <w:u w:val="single"/>
+        </w:rPr>
+      </w:pPr>
+    </w:p>
+    <w:p>
+      <w:pPr>
+        <w:pBdr>
+          <w:top w:val="nil"/>
+          <w:left w:val="nil"/>
+          <w:bottom w:val="nil"/>
+          <w:right w:val="nil"/>
+          <w:between w:val="nil"/>
+        </w:pBdr>
+        <w:jc w:val="center"/>
+        <w:rPr>
+          <w:b/>
+          <w:sz w:val="24"/>
+          <w:szCs w:val="24"/>
+          <w:u w:val="single"/>
+        </w:rPr>
+      </w:pPr>
+    </w:p>
+    <w:p>
+      <w:pPr>
+        <w:pBdr>
+          <w:top w:val="nil"/>
+          <w:left w:val="nil"/>
+          <w:bottom w:val="nil"/>
+          <w:right w:val="nil"/>
+          <w:between w:val="nil"/>
+        </w:pBdr>
+        <w:jc w:val="center"/>
+        <w:rPr>
+          <w:b/>
+          <w:sz w:val="24"/>
+          <w:szCs w:val="24"/>
+          <w:u w:val="single"/>
+        </w:rPr>
+      </w:pPr>
+    </w:p>
+    <w:p>
+      <w:pPr>
+        <w:pBdr>
+          <w:top w:val="nil"/>
+          <w:left w:val="nil"/>
+          <w:bottom w:val="nil"/>
+          <w:right w:val="nil"/>
+          <w:between w:val="nil"/>
+        </w:pBdr>
+        <w:jc w:val="center"/>
+        <w:rPr>
+          <w:b/>
+          <w:sz w:val="24"/>
+          <w:szCs w:val="24"/>
+          <w:u w:val="single"/>
+        </w:rPr>
+      </w:pPr>
+    </w:p>
+    <w:p>
+      <w:pPr>
+        <w:pBdr>
+          <w:top w:val="nil"/>
+          <w:left w:val="nil"/>
+          <w:bottom w:val="nil"/>
+          <w:right w:val="nil"/>
+          <w:between w:val="nil"/>
+        </w:pBdr>
+        <w:jc w:val="center"/>
+        <w:rPr>
+          <w:b/>
+          <w:sz w:val="24"/>
+          <w:szCs w:val="24"/>
+          <w:u w:val="single"/>
+        </w:rPr>
+      </w:pPr>
+    </w:p>
+    <w:p>
+      <w:pPr>
+        <w:pBdr>
+          <w:top w:val="nil"/>
+          <w:left w:val="nil"/>
+          <w:bottom w:val="nil"/>
+          <w:right w:val="nil"/>
+          <w:between w:val="nil"/>
+        </w:pBdr>
+        <w:jc w:val="center"/>
+        <w:rPr>
+          <w:b/>
+          <w:sz w:val="24"/>
+          <w:szCs w:val="24"/>
+          <w:u w:val="single"/>
+        </w:rPr>
+      </w:pPr>
+    </w:p>
+    <w:p>
+      <w:pPr>
+        <w:pBdr>
+          <w:top w:val="nil"/>
+          <w:left w:val="nil"/>
+          <w:bottom w:val="nil"/>
+          <w:right w:val="nil"/>
+          <w:between w:val="nil"/>
+        </w:pBdr>
+        <w:jc w:val="center"/>
+        <w:rPr>
+          <w:b/>
+          <w:sz w:val="24"/>
+          <w:szCs w:val="24"/>
+          <w:u w:val="single"/>
+        </w:rPr>
+      </w:pPr>
+    </w:p>
+    <w:p>
+      <w:pPr>
+        <w:pBdr>
+          <w:top w:val="nil"/>
+          <w:left w:val="nil"/>
+          <w:bottom w:val="nil"/>
+          <w:right w:val="nil"/>
+          <w:between w:val="nil"/>
+        </w:pBdr>
+        <w:jc w:val="center"/>
+        <w:rPr>
+          <w:b/>
+          <w:sz w:val="24"/>
+          <w:szCs w:val="24"/>
+          <w:u w:val="single"/>
+        </w:rPr>
+      </w:pPr>
+    </w:p>
+    <w:p>
+      <w:pPr>
+        <w:pBdr>
+          <w:top w:val="nil"/>
+          <w:left w:val="nil"/>
+          <w:bottom w:val="nil"/>
+          <w:right w:val="nil"/>
+          <w:between w:val="nil"/>
+        </w:pBdr>
+        <w:jc w:val="center"/>
+        <w:rPr>
+          <w:b/>
+          <w:sz w:val="24"/>
+          <w:szCs w:val="24"/>
+          <w:u w:val="single"/>
+        </w:rPr>
+      </w:pPr>
+    </w:p>
+    <w:p>
+      <w:pPr>
+        <w:pBdr>
+          <w:top w:val="nil"/>
+          <w:left w:val="nil"/>
+          <w:bottom w:val="nil"/>
+          <w:right w:val="nil"/>
+          <w:between w:val="nil"/>
+        </w:pBdr>
+        <w:jc w:val="center"/>
+        <w:rPr>
+          <w:b/>
+          <w:sz w:val="24"/>
+          <w:szCs w:val="24"/>
+          <w:u w:val="single"/>
+        </w:rPr>
+      </w:pPr>
+    </w:p>
+    <w:p>
+      <w:pPr>
+        <w:pBdr>
+          <w:top w:val="nil"/>
+          <w:left w:val="nil"/>
+          <w:bottom w:val="nil"/>
+          <w:right w:val="nil"/>
+          <w:between w:val="nil"/>
+        </w:pBdr>
+        <w:jc w:val="center"/>
+        <w:rPr>
+          <w:b/>
+          <w:sz w:val="24"/>
+          <w:szCs w:val="24"/>
+          <w:u w:val="single"/>
+        </w:rPr>
+      </w:pPr>
+    </w:p>
+    <w:p>
+      <w:pPr>
+        <w:pBdr>
+          <w:top w:val="nil"/>
+          <w:left w:val="nil"/>
+          <w:bottom w:val="nil"/>
+          <w:right w:val="nil"/>
+          <w:between w:val="nil"/>
+        </w:pBdr>
+        <w:jc w:val="center"/>
+        <w:rPr>
+          <w:b/>
+          <w:sz w:val="24"/>
+          <w:szCs w:val="24"/>
+          <w:u w:val="single"/>
+        </w:rPr>
+      </w:pPr>
+    </w:p>
+    <w:p>
+      <w:pPr>
+        <w:pBdr>
+          <w:top w:val="nil"/>
+          <w:left w:val="nil"/>
+          <w:bottom w:val="nil"/>
+          <w:right w:val="nil"/>
+          <w:between w:val="nil"/>
+        </w:pBdr>
+        <w:jc w:val="center"/>
+        <w:rPr>
+          <w:b/>
+          <w:sz w:val="24"/>
+          <w:szCs w:val="24"/>
+          <w:u w:val="single"/>
+        </w:rPr>
+      </w:pPr>
+    </w:p>
+    <w:p>
+      <w:pPr>
+        <w:pBdr>
+          <w:top w:val="nil"/>
+          <w:left w:val="nil"/>
+          <w:bottom w:val="nil"/>
+          <w:right w:val="nil"/>
+          <w:between w:val="nil"/>
+        </w:pBdr>
+        <w:jc w:val="center"/>
+        <w:rPr>
+          <w:b/>
+          <w:sz w:val="24"/>
+          <w:szCs w:val="24"/>
+          <w:u w:val="single"/>
+        </w:rPr>
+      </w:pPr>
+    </w:p>
+    <w:p>
+      <w:pPr>
+        <w:pBdr>
+          <w:top w:val="nil"/>
+          <w:left w:val="nil"/>
+          <w:bottom w:val="nil"/>
+          <w:right w:val="nil"/>
+          <w:between w:val="nil"/>
+        </w:pBdr>
+        <w:jc w:val="center"/>
+        <w:rPr>
+          <w:b/>
+          <w:sz w:val="24"/>
+          <w:szCs w:val="24"/>
+          <w:u w:val="single"/>
+        </w:rPr>
+      </w:pPr>
+    </w:p>
+    <w:p>
+      <w:pPr>
+        <w:pBdr>
+          <w:top w:val="nil"/>
+          <w:left w:val="nil"/>
+          <w:bottom w:val="nil"/>
+          <w:right w:val="nil"/>
+          <w:between w:val="nil"/>
+        </w:pBdr>
+        <w:jc w:val="center"/>
+        <w:rPr>
+          <w:b/>
+          <w:sz w:val="24"/>
+          <w:szCs w:val="24"/>
+          <w:u w:val="single"/>
+        </w:rPr>
+      </w:pPr>
+    </w:p>
+    <w:p>
+      <w:pPr>
+        <w:pBdr>
+          <w:top w:val="nil"/>
+          <w:left w:val="nil"/>
+          <w:bottom w:val="nil"/>
+          <w:right w:val="nil"/>
+          <w:between w:val="nil"/>
+        </w:pBdr>
+        <w:jc w:val="center"/>
+        <w:rPr>
+          <w:b/>
+          <w:sz w:val="24"/>
+          <w:szCs w:val="24"/>
+          <w:u w:val="single"/>
+        </w:rPr>
+      </w:pPr>
+    </w:p>
+    <w:p>
+      <w:pPr>
+        <w:pBdr>
+          <w:top w:val="nil"/>
+          <w:left w:val="nil"/>
+          <w:bottom w:val="nil"/>
+          <w:right w:val="nil"/>
+          <w:between w:val="nil"/>
+        </w:pBdr>
+        <w:jc w:val="center"/>
+        <w:rPr>
+          <w:b/>
+          <w:sz w:val="24"/>
+          <w:szCs w:val="24"/>
+          <w:u w:val="single"/>
+        </w:rPr>
+      </w:pPr>
+    </w:p>
+    <w:p>
+      <w:pPr>
+        <w:pBdr>
+          <w:top w:val="nil"/>
+          <w:left w:val="nil"/>
+          <w:bottom w:val="nil"/>
+          <w:right w:val="nil"/>
+          <w:between w:val="nil"/>
+        </w:pBdr>
+        <w:jc w:val="center"/>
+        <w:rPr>
+          <w:b/>
+          <w:sz w:val="24"/>
+          <w:szCs w:val="24"/>
+          <w:u w:val="single"/>
+        </w:rPr>
+      </w:pPr>
+    </w:p>
+    <w:p>
+      <w:pPr>
+        <w:pBdr>
+          <w:top w:val="nil"/>
+          <w:left w:val="nil"/>
+          <w:bottom w:val="nil"/>
+          <w:right w:val="nil"/>
+          <w:between w:val="nil"/>
+        </w:pBdr>
+        <w:jc w:val="center"/>
+        <w:rPr>
+          <w:b/>
+          <w:sz w:val="24"/>
+          <w:szCs w:val="24"/>
+          <w:u w:val="single"/>
+        </w:rPr>
+      </w:pPr>
+    </w:p>
+    <w:p>
+      <w:pPr>
+        <w:pBdr>
+          <w:top w:val="nil"/>
+          <w:left w:val="nil"/>
+          <w:bottom w:val="nil"/>
+          <w:right w:val="nil"/>
+          <w:between w:val="nil"/>
+        </w:pBdr>
+        <w:jc w:val="center"/>
+        <w:rPr>
+          <w:b/>
+          <w:sz w:val="24"/>
+          <w:szCs w:val="24"/>
+          <w:u w:val="single"/>
+        </w:rPr>
+      </w:pPr>
+    </w:p>
+    <w:p>
+      <w:pPr>
+        <w:pBdr>
+          <w:top w:val="nil"/>
+          <w:left w:val="nil"/>
+          <w:bottom w:val="nil"/>
+          <w:right w:val="nil"/>
+          <w:between w:val="nil"/>
+        </w:pBdr>
         <w:rPr>
           <w:b/>
           <w:sz w:val="24"/>
@@ -9047,7 +10350,7 @@
         <w:pStyle w:val="ListParagraph"/>
         <w:numPr>
           <w:ilvl w:val="0"/>
-          <w:numId w:val="13"/>
+          <w:numId w:val="14"/>
         </w:numPr>
         <w:rPr>
           <w:b/>
@@ -9159,76 +10462,16 @@
           <w:sz w:val="24"/>
           <w:szCs w:val="24"/>
         </w:rPr>
-        <w:t xml:space="preserve">The main objective of this project is to develop a comprehensive voice-enabled application tailored to the needs of </w:t>
-      </w:r>
-      <w:proofErr w:type="gramStart"/>
-      <w:r>
-        <w:rPr>
-          <w:color w:val="0D0D0D"/>
-          <w:sz w:val="24"/>
-          <w:szCs w:val="24"/>
-        </w:rPr>
-        <w:t>Medical</w:t>
-      </w:r>
-      <w:proofErr w:type="gramEnd"/>
-      <w:r>
-        <w:rPr>
-          <w:color w:val="0D0D0D"/>
-          <w:sz w:val="24"/>
-          <w:szCs w:val="24"/>
-        </w:rPr>
-        <w:t xml:space="preserve"> professionals, particularly nurses, aimed at streamlining the documentation process in healthcare settings. Through the integration of advanced technologies such as natural language processing (NLP) and speech recognition, the system aims to facilitate efficient access to patient information and medical document summaries. By enabling users to interact with the application using intuitive voice commands, the objective is to reduce the time and effort required for data entry and retrieval tasks, ultimately improving workflow efficiency and enhancing the quality of patient care. Additionally, the system aims to leverage AI-driven approaches, such as </w:t>
-      </w:r>
-      <w:proofErr w:type="spellStart"/>
-      <w:r>
-        <w:rPr>
-          <w:color w:val="0D0D0D"/>
-          <w:sz w:val="24"/>
-          <w:szCs w:val="24"/>
-        </w:rPr>
-        <w:t>OpenAI's</w:t>
-      </w:r>
-      <w:proofErr w:type="spellEnd"/>
-      <w:r>
-        <w:rPr>
-          <w:color w:val="0D0D0D"/>
-          <w:sz w:val="24"/>
-          <w:szCs w:val="24"/>
-        </w:rPr>
-        <w:t xml:space="preserve"> GPT-3 model and BERT-based extractive summarization, to generate accurate patient details and concise summaries of medical documents, further enhancing the usability and effectiveness of the application. Overall, the objective is to provide a user-friendly and </w:t>
-      </w:r>
-      <w:proofErr w:type="gramStart"/>
-      <w:r>
-        <w:rPr>
-          <w:color w:val="0D0D0D"/>
-          <w:sz w:val="24"/>
-          <w:szCs w:val="24"/>
-        </w:rPr>
-        <w:t>efficient</w:t>
-      </w:r>
-      <w:r>
-        <w:rPr>
-          <w:sz w:val="24"/>
-          <w:szCs w:val="24"/>
-        </w:rPr>
-        <w:t xml:space="preserve">  </w:t>
-      </w:r>
-      <w:r>
-        <w:rPr>
-          <w:color w:val="0D0D0D"/>
-          <w:sz w:val="24"/>
-          <w:szCs w:val="24"/>
-        </w:rPr>
-        <w:t>solution</w:t>
-      </w:r>
-      <w:proofErr w:type="gramEnd"/>
-      <w:r>
-        <w:rPr>
-          <w:color w:val="0D0D0D"/>
-          <w:sz w:val="24"/>
-          <w:szCs w:val="24"/>
-        </w:rPr>
-        <w:t xml:space="preserve"> that addresses the challenges faced by medical professionals in managing patient information and documentation, thereby contributing to the advancement of healthcare technology and patient care delivery.</w:t>
+        <w:t xml:space="preserve">The primary objective of this project is to develop a comprehensive voice-enabled application tailored to the needs of medical professionals, particularly nurses, aimed at streamlining the documentation process in healthcare settings. Through the integration of advanced technologies such as natural language processing (NLP) and speech recognition, the system aims to facilitate efficient access to patient information and medical document summaries. By enabling users to interact with the application using intuitive voice commands, the objective is to reduce the time and effort required for data entry and retrieval tasks, ultimately improving workflow </w:t>
+      </w:r>
+      <w:r>
+        <w:rPr>
+          <w:color w:val="0D0D0D"/>
+          <w:sz w:val="24"/>
+          <w:szCs w:val="24"/>
+        </w:rPr>
+        <w:lastRenderedPageBreak/>
+        <w:t>efficiency and enhancing the quality of patient care.</w:t>
       </w:r>
     </w:p>
     <w:p>
@@ -9274,63 +10517,31 @@
           <w:szCs w:val="24"/>
         </w:rPr>
       </w:pPr>
-    </w:p>
-    <w:p>
-      <w:pPr>
-        <w:pBdr>
-          <w:top w:val="nil"/>
-          <w:left w:val="nil"/>
-          <w:bottom w:val="nil"/>
-          <w:right w:val="nil"/>
-          <w:between w:val="nil"/>
-        </w:pBdr>
-        <w:tabs>
-          <w:tab w:val="left" w:pos="821"/>
-        </w:tabs>
-        <w:spacing w:before="97" w:line="360" w:lineRule="auto"/>
-        <w:jc w:val="both"/>
-        <w:rPr>
-          <w:b/>
-          <w:color w:val="0D0D0D"/>
-          <w:sz w:val="24"/>
-          <w:szCs w:val="24"/>
-          <w:u w:val="single"/>
-        </w:rPr>
-      </w:pPr>
-      <w:r>
-        <w:rPr>
-          <w:color w:val="0D0D0D"/>
-          <w:sz w:val="24"/>
-          <w:szCs w:val="24"/>
-        </w:rPr>
-        <w:t xml:space="preserve">    </w:t>
-      </w:r>
-      <w:r>
-        <w:rPr>
-          <w:b/>
-          <w:color w:val="0D0D0D"/>
-          <w:sz w:val="24"/>
-          <w:szCs w:val="24"/>
-        </w:rPr>
-        <w:t xml:space="preserve"> 1.2</w:t>
-      </w:r>
-      <w:r>
-        <w:rPr>
-          <w:color w:val="0D0D0D"/>
-          <w:sz w:val="24"/>
-          <w:szCs w:val="24"/>
-        </w:rPr>
-        <w:t xml:space="preserve"> </w:t>
-      </w:r>
-      <w:r>
-        <w:rPr>
-          <w:b/>
-          <w:color w:val="0D0D0D"/>
-          <w:sz w:val="24"/>
-          <w:szCs w:val="24"/>
-          <w:u w:val="single"/>
-        </w:rPr>
-        <w:t>MOTIVATIONS</w:t>
+      <w:r>
+        <w:rPr>
+          <w:color w:val="0D0D0D"/>
+          <w:sz w:val="24"/>
+          <w:szCs w:val="24"/>
+        </w:rPr>
+        <w:t xml:space="preserve">Additionally, the system aims to leverage AI-driven approaches, such as </w:t>
+      </w:r>
+      <w:proofErr w:type="spellStart"/>
+      <w:r>
+        <w:rPr>
+          <w:color w:val="0D0D0D"/>
+          <w:sz w:val="24"/>
+          <w:szCs w:val="24"/>
+        </w:rPr>
+        <w:t>OpenAI's</w:t>
+      </w:r>
+      <w:proofErr w:type="spellEnd"/>
+      <w:r>
+        <w:rPr>
+          <w:color w:val="0D0D0D"/>
+          <w:sz w:val="24"/>
+          <w:szCs w:val="24"/>
+        </w:rPr>
+        <w:t xml:space="preserve"> GPT-3 model, to generate accurate patient details and concise summaries of medical documents, further enhancing the usability and effectiveness of the application. Overall, the objective is to provide a user-friendly and efficient solution that addresses the challenges faced by medical professionals in managing patient information and documentation, thereby contributing to the advancement of healthcare technology and patient care delivery.</w:t>
       </w:r>
     </w:p>
     <w:p>
@@ -9354,42 +10565,63 @@
           <w:szCs w:val="24"/>
         </w:rPr>
       </w:pPr>
-      <w:r>
-        <w:rPr>
-          <w:b/>
-          <w:color w:val="0D0D0D"/>
-          <w:sz w:val="24"/>
-          <w:szCs w:val="24"/>
-        </w:rPr>
-        <w:t xml:space="preserve">           </w:t>
-      </w:r>
-      <w:r>
-        <w:rPr>
-          <w:color w:val="0D0D0D"/>
-          <w:sz w:val="24"/>
-          <w:szCs w:val="24"/>
-        </w:rPr>
-        <w:t xml:space="preserve">This project addresses several critical needs within the healthcare sector. Firstly, it streamlines the process of accessing patient information by integrating speech recognition technology, enabling healthcare professionals to quickly retrieve patient details through natural language input. This functionality significantly reduces the time spent on administrative tasks, allowing medical staff to allocate more time and resources towards direct patient </w:t>
-      </w:r>
-      <w:proofErr w:type="spellStart"/>
-      <w:proofErr w:type="gramStart"/>
-      <w:r>
-        <w:rPr>
-          <w:color w:val="0D0D0D"/>
-          <w:sz w:val="24"/>
-          <w:szCs w:val="24"/>
-        </w:rPr>
-        <w:t>care.Secondly</w:t>
-      </w:r>
-      <w:proofErr w:type="spellEnd"/>
-      <w:proofErr w:type="gramEnd"/>
-      <w:r>
-        <w:rPr>
-          <w:color w:val="0D0D0D"/>
-          <w:sz w:val="24"/>
-          <w:szCs w:val="24"/>
-        </w:rPr>
-        <w:t>, the project facilitates the analysis of patient documents by incorporating text summarization techniques. By automatically generating concise summaries from uploaded documents, healthcare professionals can quickly grasp the key information within medical records, reports, or other pertinent documents. This not only enhances efficiency but also improves decision-making processes, as medical staff can more readily identify relevant information and trends.</w:t>
+    </w:p>
+    <w:p>
+      <w:pPr>
+        <w:pBdr>
+          <w:top w:val="nil"/>
+          <w:left w:val="nil"/>
+          <w:bottom w:val="nil"/>
+          <w:right w:val="nil"/>
+          <w:between w:val="nil"/>
+        </w:pBdr>
+        <w:tabs>
+          <w:tab w:val="left" w:pos="821"/>
+        </w:tabs>
+        <w:spacing w:before="97" w:line="360" w:lineRule="auto"/>
+        <w:jc w:val="both"/>
+        <w:rPr>
+          <w:b/>
+          <w:color w:val="0D0D0D"/>
+          <w:sz w:val="24"/>
+          <w:szCs w:val="24"/>
+          <w:u w:val="single"/>
+        </w:rPr>
+      </w:pPr>
+      <w:r>
+        <w:rPr>
+          <w:color w:val="0D0D0D"/>
+          <w:sz w:val="24"/>
+          <w:szCs w:val="24"/>
+        </w:rPr>
+        <w:t xml:space="preserve">    </w:t>
+      </w:r>
+      <w:r>
+        <w:rPr>
+          <w:b/>
+          <w:color w:val="0D0D0D"/>
+          <w:sz w:val="24"/>
+          <w:szCs w:val="24"/>
+        </w:rPr>
+        <w:t xml:space="preserve"> 1.2</w:t>
+      </w:r>
+      <w:r>
+        <w:rPr>
+          <w:color w:val="0D0D0D"/>
+          <w:sz w:val="24"/>
+          <w:szCs w:val="24"/>
+        </w:rPr>
+        <w:t xml:space="preserve"> </w:t>
+      </w:r>
+      <w:r>
+        <w:rPr>
+          <w:b/>
+          <w:color w:val="0D0D0D"/>
+          <w:sz w:val="24"/>
+          <w:szCs w:val="24"/>
+          <w:u w:val="single"/>
+        </w:rPr>
+        <w:t>MOTIVATIONS</w:t>
       </w:r>
     </w:p>
     <w:p>
@@ -9415,11 +10647,21 @@
       </w:pPr>
       <w:r>
         <w:rPr>
-          <w:color w:val="0D0D0D"/>
-          <w:sz w:val="24"/>
-          <w:szCs w:val="24"/>
-        </w:rPr>
-        <w:t xml:space="preserve">Moreover, the integration of speech synthesis capabilities enables the system to provide auditory feedback, making it accessible to users with visual impairments or those who prefer auditory information. This inclusivity fosters better communication and collaboration among healthcare team members, ultimately leading to improved patient outcomes and </w:t>
+          <w:b/>
+          <w:color w:val="0D0D0D"/>
+          <w:sz w:val="24"/>
+          <w:szCs w:val="24"/>
+        </w:rPr>
+        <w:lastRenderedPageBreak/>
+        <w:t xml:space="preserve">           </w:t>
+      </w:r>
+      <w:r>
+        <w:rPr>
+          <w:color w:val="0D0D0D"/>
+          <w:sz w:val="24"/>
+          <w:szCs w:val="24"/>
+        </w:rPr>
+        <w:t xml:space="preserve">This project addresses several critical needs within the healthcare sector. Firstly, it streamlines the process of accessing patient information by integrating speech recognition technology, enabling healthcare professionals to quickly retrieve patient details through natural language input. This functionality significantly reduces the time spent on administrative tasks, allowing medical staff to allocate more time and resources towards direct patient </w:t>
       </w:r>
       <w:proofErr w:type="spellStart"/>
       <w:proofErr w:type="gramStart"/>
@@ -9429,7 +10671,7 @@
           <w:sz w:val="24"/>
           <w:szCs w:val="24"/>
         </w:rPr>
-        <w:t>satisfaction.Overall</w:t>
+        <w:t>care.Secondly</w:t>
       </w:r>
       <w:proofErr w:type="spellEnd"/>
       <w:proofErr w:type="gramEnd"/>
@@ -9439,7 +10681,7 @@
           <w:sz w:val="24"/>
           <w:szCs w:val="24"/>
         </w:rPr>
-        <w:t xml:space="preserve">, the project's motivation lies in its ability to optimize workflow processes, enhance information accessibility, and promote inclusivity within healthcare </w:t>
+        <w:t xml:space="preserve">, the project facilitates the analysis of patient documents by incorporating text summarization techniques. By automatically generating concise summaries from uploaded documents, healthcare professionals can quickly grasp the key information within medical records, reports, or other pertinent </w:t>
       </w:r>
       <w:r>
         <w:rPr>
@@ -9448,7 +10690,7 @@
           <w:szCs w:val="24"/>
         </w:rPr>
         <w:lastRenderedPageBreak/>
-        <w:t>settings. By leveraging advanced technologies to address these challenges, the project aims to empower healthcare professionals to deliver more efficient, effective, and patient-centered care.</w:t>
+        <w:t>documents. This not only enhances efficiency but also improves decision-making processes, as medical staff can more readily identify relevant information and trends.</w:t>
       </w:r>
     </w:p>
     <w:p>
@@ -9472,38 +10714,42 @@
           <w:szCs w:val="24"/>
         </w:rPr>
       </w:pPr>
-    </w:p>
-    <w:p>
-      <w:pPr>
-        <w:pBdr>
-          <w:top w:val="nil"/>
-          <w:left w:val="nil"/>
-          <w:bottom w:val="nil"/>
-          <w:right w:val="nil"/>
-          <w:between w:val="nil"/>
-        </w:pBdr>
-        <w:tabs>
-          <w:tab w:val="left" w:pos="821"/>
-        </w:tabs>
-        <w:spacing w:before="97" w:line="360" w:lineRule="auto"/>
-        <w:jc w:val="both"/>
-        <w:rPr>
-          <w:b/>
-          <w:color w:val="0D0D0D"/>
-          <w:sz w:val="24"/>
-          <w:szCs w:val="24"/>
-          <w:u w:val="single"/>
-        </w:rPr>
-      </w:pPr>
-      <w:r>
-        <w:rPr>
-          <w:b/>
-          <w:color w:val="0D0D0D"/>
-          <w:sz w:val="24"/>
-          <w:szCs w:val="24"/>
-          <w:u w:val="single"/>
-        </w:rPr>
-        <w:t>1.3 BACKGROUND</w:t>
+      <w:r>
+        <w:rPr>
+          <w:color w:val="0D0D0D"/>
+          <w:sz w:val="24"/>
+          <w:szCs w:val="24"/>
+        </w:rPr>
+        <w:t xml:space="preserve">Moreover, the integration of speech synthesis capabilities enables the system to provide auditory feedback, making it accessible to users with visual impairments or those who prefer auditory information. This inclusivity fosters better communication and collaboration among healthcare team members, ultimately leading to improved patient outcomes and </w:t>
+      </w:r>
+      <w:proofErr w:type="spellStart"/>
+      <w:proofErr w:type="gramStart"/>
+      <w:r>
+        <w:rPr>
+          <w:color w:val="0D0D0D"/>
+          <w:sz w:val="24"/>
+          <w:szCs w:val="24"/>
+        </w:rPr>
+        <w:t>satisfaction.Overall</w:t>
+      </w:r>
+      <w:proofErr w:type="spellEnd"/>
+      <w:proofErr w:type="gramEnd"/>
+      <w:r>
+        <w:rPr>
+          <w:color w:val="0D0D0D"/>
+          <w:sz w:val="24"/>
+          <w:szCs w:val="24"/>
+        </w:rPr>
+        <w:t xml:space="preserve">, the project's motivation lies in its ability to optimize workflow processes, enhance information accessibility, and </w:t>
+      </w:r>
+      <w:r>
+        <w:rPr>
+          <w:color w:val="0D0D0D"/>
+          <w:sz w:val="24"/>
+          <w:szCs w:val="24"/>
+        </w:rPr>
+        <w:lastRenderedPageBreak/>
+        <w:t>promote inclusivity within healthcare settings. By leveraging advanced technologies to address these challenges, the project aims to empower healthcare professionals to deliver more efficient, effective, and patient-centered care.</w:t>
       </w:r>
     </w:p>
     <w:p>
@@ -9527,6 +10773,61 @@
           <w:szCs w:val="24"/>
         </w:rPr>
       </w:pPr>
+    </w:p>
+    <w:p>
+      <w:pPr>
+        <w:pBdr>
+          <w:top w:val="nil"/>
+          <w:left w:val="nil"/>
+          <w:bottom w:val="nil"/>
+          <w:right w:val="nil"/>
+          <w:between w:val="nil"/>
+        </w:pBdr>
+        <w:tabs>
+          <w:tab w:val="left" w:pos="821"/>
+        </w:tabs>
+        <w:spacing w:before="97" w:line="360" w:lineRule="auto"/>
+        <w:jc w:val="both"/>
+        <w:rPr>
+          <w:b/>
+          <w:color w:val="0D0D0D"/>
+          <w:sz w:val="24"/>
+          <w:szCs w:val="24"/>
+          <w:u w:val="single"/>
+        </w:rPr>
+      </w:pPr>
+      <w:r>
+        <w:rPr>
+          <w:b/>
+          <w:color w:val="0D0D0D"/>
+          <w:sz w:val="24"/>
+          <w:szCs w:val="24"/>
+          <w:u w:val="single"/>
+        </w:rPr>
+        <w:t>1.3 BACKGROUND</w:t>
+      </w:r>
+    </w:p>
+    <w:p>
+      <w:pPr>
+        <w:pBdr>
+          <w:top w:val="nil"/>
+          <w:left w:val="nil"/>
+          <w:bottom w:val="nil"/>
+          <w:right w:val="nil"/>
+          <w:between w:val="nil"/>
+        </w:pBdr>
+        <w:tabs>
+          <w:tab w:val="left" w:pos="821"/>
+        </w:tabs>
+        <w:spacing w:before="97" w:line="360" w:lineRule="auto"/>
+        <w:ind w:left="720"/>
+        <w:jc w:val="both"/>
+        <w:rPr>
+          <w:color w:val="0D0D0D"/>
+          <w:sz w:val="24"/>
+          <w:szCs w:val="24"/>
+        </w:rPr>
+      </w:pPr>
       <w:r>
         <w:rPr>
           <w:color w:val="0D0D0D"/>
@@ -9553,7 +10854,16 @@
           <w:sz w:val="24"/>
           <w:szCs w:val="24"/>
         </w:rPr>
-        <w:t xml:space="preserve"> address these challenges, the project draws inspiration from recent advancements in natural language processing (NLP), speech recognition, and text summarization technologies. These advancements offer unprecedented opportunities to automate and streamline various aspects of healthcare operations, ultimately improving patient care outcomes.  </w:t>
+        <w:t xml:space="preserve"> address these </w:t>
+      </w:r>
+      <w:r>
+        <w:rPr>
+          <w:color w:val="0D0D0D"/>
+          <w:sz w:val="24"/>
+          <w:szCs w:val="24"/>
+        </w:rPr>
+        <w:lastRenderedPageBreak/>
+        <w:t xml:space="preserve">challenges, the project draws inspiration from recent advancements in natural language processing (NLP), speech recognition, and text summarization technologies. These advancements offer unprecedented opportunities to automate and streamline various aspects of healthcare operations, ultimately improving patient care outcomes.  </w:t>
       </w:r>
     </w:p>
     <w:p/>
@@ -10777,6 +12087,7 @@
                 <w:sz w:val="23"/>
                 <w:szCs w:val="23"/>
               </w:rPr>
+              <w:lastRenderedPageBreak/>
               <w:t>2</w:t>
             </w:r>
           </w:p>
@@ -11294,7 +12605,6 @@
                 <w:sz w:val="23"/>
                 <w:szCs w:val="23"/>
               </w:rPr>
-              <w:lastRenderedPageBreak/>
               <w:t>3</w:t>
             </w:r>
           </w:p>
@@ -12315,6 +13625,7 @@
                 <w:sz w:val="23"/>
                 <w:szCs w:val="23"/>
               </w:rPr>
+              <w:lastRenderedPageBreak/>
               <w:t>5</w:t>
             </w:r>
           </w:p>
@@ -13423,6 +14734,7 @@
                 <w:sz w:val="23"/>
                 <w:szCs w:val="23"/>
               </w:rPr>
+              <w:lastRenderedPageBreak/>
               <w:t>7</w:t>
             </w:r>
           </w:p>
@@ -18077,7 +19389,7 @@
     <w:p>
       <w:pPr>
         <w:sectPr>
-          <w:footerReference w:type="default" r:id="rId17"/>
+          <w:footerReference w:type="default" r:id="rId12"/>
           <w:pgSz w:w="12240" w:h="15840"/>
           <w:pgMar w:top="1500" w:right="440" w:bottom="760" w:left="800" w:header="0" w:footer="1701" w:gutter="0"/>
           <w:pgBorders w:offsetFrom="page">
@@ -18152,7 +19464,25 @@
           <w:sz w:val="23"/>
           <w:szCs w:val="23"/>
         </w:rPr>
-        <w:t>In the field of voice assistant solutions for healthcare, several significant gaps have been identified, posing challenges to their widespread adoption and effectiveness. One significant gap lies in the system's accuracy and reliability, particularly concerning speech recognition and natural language processing. Despite advancements in these technologies, instances of inaccurate transcription or irrelevant responses may occur, impacting the system's usability in real-world healthcare settings. Additionally, the system must adapt to diverse healthcare environments, accommodating variations in workflows, terminology, and documentation requirements across different healthcare facilities. Ensuring robust data security and privacy measures is another critical gap, as the system handles sensitive patient information and must comply with regulations such as HIPAA. Integration with existing healthcare systems presents another challenge, requiring seamless interoperability to avoid duplication of efforts and streamline workflow integration. Moreover, providing comprehensive user training and support is essential to empower healthcare professionals in utilizing the system effectively, particularly for those less familiar with technology. Ethical considerations, including biases in AI-driven algorithms and transparency in decision-making processes, represent another gap that must be addressed to maintain trust and integrity in the system. Finally, scalability and performance are vital considerations, with the system needing to handle increasing volumes of data and user interactions while maintaining optimal performance levels. By identifying and addressing these gaps proactively, the voice-enabled patient documentation and assistance system can fulfill its potential to revolutionize healthcare documentation processes and improve patient care outcomes.</w:t>
+        <w:t xml:space="preserve">In the field of voice assistant solutions for healthcare, several significant gaps have been identified, posing challenges to their widespread adoption and effectiveness. One significant gap lies in the system's accuracy and reliability, particularly concerning speech recognition and natural language processing. Despite advancements in these technologies, instances of inaccurate transcription or irrelevant responses may occur, impacting the system's usability in real-world healthcare settings. Additionally, the system must adapt to diverse healthcare environments, </w:t>
+      </w:r>
+      <w:r>
+        <w:rPr>
+          <w:color w:val="0D0D0D"/>
+          <w:sz w:val="23"/>
+          <w:szCs w:val="23"/>
+        </w:rPr>
+        <w:lastRenderedPageBreak/>
+        <w:t xml:space="preserve">accommodating variations in workflows, terminology, and documentation requirements across different healthcare facilities. Ensuring robust data security and privacy measures is another critical gap, as the system handles sensitive patient information and must comply with regulations such as HIPAA. Integration with existing healthcare systems presents another challenge, requiring seamless interoperability to avoid duplication of efforts and streamline workflow integration. Moreover, providing comprehensive user training and support is essential to empower healthcare professionals in utilizing the system effectively, particularly for those less familiar </w:t>
+      </w:r>
+      <w:r>
+        <w:rPr>
+          <w:color w:val="0D0D0D"/>
+          <w:sz w:val="23"/>
+          <w:szCs w:val="23"/>
+        </w:rPr>
+        <w:lastRenderedPageBreak/>
+        <w:t>with technology. Ethical considerations, including biases in AI-driven algorithms and transparency in decision-making processes, represent another gap that must be addressed to maintain trust and integrity in the system. Finally, scalability and performance are vital considerations, with the system needing to handle increasing volumes of data and user interactions while maintaining optimal performance levels. By identifying and addressing these gaps proactively, the voice-enabled patient documentation and assistance system can fulfill its potential to revolutionize healthcare documentation processes and improve patient care outcomes.</w:t>
       </w:r>
     </w:p>
     <w:p>
@@ -18186,6 +19516,7 @@
       <w:bookmarkStart w:id="3" w:name="_heading=h.17dp8vu" w:colFirst="0" w:colLast="0"/>
       <w:bookmarkEnd w:id="3"/>
       <w:r>
+        <w:lastRenderedPageBreak/>
         <w:t xml:space="preserve">          </w:t>
       </w:r>
       <w:r>
@@ -18230,7 +19561,16 @@
           <w:sz w:val="23"/>
           <w:szCs w:val="23"/>
         </w:rPr>
-        <w:t>In modern healthcare settings, the documentation of patient information and medical records is a critical aspect of delivering quality care and ensuring patient safety. However, traditional methods of data entry and retrieval often prove to be inefficient, error-prone, and time-consuming. Healthcare professionals, particularly nurses, face challenges in accessing patient details and summarizing medical documents quickly and accurately, leading to potential delays in care delivery and compromised workflow efficiency. Additionally, the increasing volume of patient data and the complexity of medical documentation further exacerbate these challenges, highlighting the need for innovative solutions to streamline the documentation process and enhance accessibility to critical</w:t>
+        <w:t>In modern healthcare settings, the documentation of patient information and medical records is a critical aspect of delivering quality care and ensuring patient safety. However, traditional methods of data entry and retrieval often prove to be inefficient, error-prone, and time-consuming. Healthcare professionals, particularly nurses, face challenges in accessing patient details and summarizing medical documents quickly and accurately, leading to potential delays in care delivery and compromised workflow efficiency. Additionally, the increasing volume of patient data and the complexity of medical documentation further exacerbate these challenges, high</w:t>
+      </w:r>
+      <w:r>
+        <w:rPr>
+          <w:color w:val="0D0D0D"/>
+          <w:sz w:val="23"/>
+          <w:szCs w:val="23"/>
+        </w:rPr>
+        <w:lastRenderedPageBreak/>
+        <w:t>lighting the need for innovative solutions to streamline the documentation process and enhance accessibility to critical</w:t>
       </w:r>
     </w:p>
     <w:p>
@@ -18303,7 +19643,16 @@
           <w:sz w:val="23"/>
           <w:szCs w:val="23"/>
         </w:rPr>
-        <w:t>The problem at hand revolves around the inefficiencies and limitations of current documentation practices in healthcare settings, which hinder the timely and accurate retrieval of patient information and medical document summaries. There is a pressing need for a comprehensive solution that leverages advanced technologies, such as natural language processing (NLP), speech recognition, and artificial intelligence (AI), to enable healthcare professionals to access patient details and summarize medical documents efficiently and accurately. Furthermore, the solution must address concerns related to data security, privacy, interoperability with existing healthcare systems, user training, ethical considerations, and scalability to ensure its viability and effectiveness in real-world healthcare environments. Thus, the problem statement encapsulates the imperative to develop a voice-enabled patient documentation and assistance system that overcomes the limitations of current practices and empowers healthcare professionals to deliver optimal care through streamlined documentation processes.</w:t>
+        <w:t xml:space="preserve">The problem at hand revolves around the inefficiencies and limitations of current documentation practices in healthcare settings, which hinder the timely and accurate retrieval of patient information and medical document summaries. There is a pressing need for a comprehensive solution that leverages advanced technologies, such as natural language processing (NLP), speech recognition, and artificial intelligence (AI), to enable healthcare professionals to access patient details and summarize medical documents efficiently and accurately. Furthermore, the </w:t>
+      </w:r>
+      <w:r>
+        <w:rPr>
+          <w:color w:val="0D0D0D"/>
+          <w:sz w:val="23"/>
+          <w:szCs w:val="23"/>
+        </w:rPr>
+        <w:lastRenderedPageBreak/>
+        <w:t>solution must address concerns related to data security, privacy, interoperability with existing healthcare systems, user training, ethical considerations, and scalability to ensure its viability and effectiveness in real-world healthcare environments. Thus, the problem statement encapsulates the imperative to develop a voice-enabled patient documentation and assistance system that overcomes the limitations of current practices and empowers healthcare professionals to deliver optimal care through streamlined documentation processes.</w:t>
       </w:r>
     </w:p>
     <w:p>
@@ -18405,6 +19754,7 @@
         <w:rPr>
           <w:color w:val="0D0D0D"/>
         </w:rPr>
+        <w:lastRenderedPageBreak/>
         <w:t xml:space="preserve">         3.1.1 FUNCTIONAL REQUIREMENTS</w:t>
       </w:r>
     </w:p>
@@ -18580,7 +19930,16 @@
           <w:sz w:val="23"/>
           <w:szCs w:val="23"/>
         </w:rPr>
-        <w:t>Combined Summary Display: The system should display the combined summary of uploaded documents upon user request.</w:t>
+        <w:t xml:space="preserve">Combined Summary Display: The system should </w:t>
+      </w:r>
+      <w:r>
+        <w:rPr>
+          <w:color w:val="0D0D0D"/>
+          <w:sz w:val="23"/>
+          <w:szCs w:val="23"/>
+        </w:rPr>
+        <w:lastRenderedPageBreak/>
+        <w:t>display the combined summary of uploaded documents upon user request.</w:t>
       </w:r>
     </w:p>
     <w:p>
@@ -18825,7 +20184,16 @@
           <w:sz w:val="23"/>
           <w:szCs w:val="23"/>
         </w:rPr>
-        <w:t>Scalability: The system should be able to handle a growing number of patient records and documents without compromising performance.</w:t>
+        <w:t xml:space="preserve">Scalability: The system should be able to handle a growing number of patient records and documents </w:t>
+      </w:r>
+      <w:r>
+        <w:rPr>
+          <w:color w:val="0D0D0D"/>
+          <w:sz w:val="23"/>
+          <w:szCs w:val="23"/>
+        </w:rPr>
+        <w:lastRenderedPageBreak/>
+        <w:t>without compromising performance.</w:t>
       </w:r>
     </w:p>
     <w:p>
@@ -19000,6 +20368,7 @@
           <w:sz w:val="23"/>
           <w:szCs w:val="23"/>
         </w:rPr>
+        <w:lastRenderedPageBreak/>
         <w:t>Maintainability: The codebase should be well-structured and documented to facilitate future updates, maintenance, and enhancements.</w:t>
       </w:r>
     </w:p>
@@ -19168,7 +20537,7 @@
           <w:szCs w:val="23"/>
         </w:rPr>
         <w:sectPr>
-          <w:footerReference w:type="default" r:id="rId18"/>
+          <w:footerReference w:type="default" r:id="rId13"/>
           <w:pgSz w:w="12240" w:h="15840"/>
           <w:pgMar w:top="1500" w:right="440" w:bottom="280" w:left="800" w:header="0" w:footer="1304" w:gutter="0"/>
           <w:pgBorders w:offsetFrom="page">
@@ -19205,7 +20574,16 @@
           <w:sz w:val="23"/>
           <w:szCs w:val="23"/>
         </w:rPr>
-        <w:t xml:space="preserve"> GPT model are well-established technologies with extensive documentation and community support. </w:t>
+        <w:t xml:space="preserve"> GPT model are </w:t>
+      </w:r>
+      <w:r>
+        <w:rPr>
+          <w:color w:val="0D0D0D"/>
+          <w:sz w:val="23"/>
+          <w:szCs w:val="23"/>
+        </w:rPr>
+        <w:lastRenderedPageBreak/>
+        <w:t xml:space="preserve">well-established technologies with extensive documentation and community support. </w:t>
       </w:r>
       <w:proofErr w:type="gramStart"/>
       <w:r>
@@ -19483,6 +20861,7 @@
           <w:sz w:val="23"/>
           <w:szCs w:val="23"/>
         </w:rPr>
+        <w:lastRenderedPageBreak/>
         <w:t>Return on Investment (ROI): Calculating the expected ROI based on projected revenue streams (e.g., subscription fees, advertising, premium features) and cost estimates can provide insights into the economic feasibility of the project.</w:t>
       </w:r>
     </w:p>
@@ -19617,6 +20996,7 @@
           <w:sz w:val="23"/>
           <w:szCs w:val="23"/>
         </w:rPr>
+        <w:lastRenderedPageBreak/>
         <w:t>Data Privacy and Security: Adhering to data privacy regulations (e.g., GDPR, CCPA) and implementing robust security measures to protect user data and ensure secure communication with external APIs is imperative.</w:t>
       </w:r>
     </w:p>
@@ -19723,7 +21103,7 @@
         <w:ind w:right="805"/>
         <w:jc w:val="right"/>
         <w:sectPr>
-          <w:footerReference w:type="default" r:id="rId19"/>
+          <w:footerReference w:type="default" r:id="rId14"/>
           <w:pgSz w:w="12240" w:h="15840"/>
           <w:pgMar w:top="1360" w:right="440" w:bottom="280" w:left="800" w:header="0" w:footer="0" w:gutter="0"/>
           <w:pgBorders w:offsetFrom="page">
@@ -20075,6 +21455,7 @@
           <w:sz w:val="24"/>
           <w:szCs w:val="24"/>
         </w:rPr>
+        <w:lastRenderedPageBreak/>
         <w:t>Linux (Ubuntu 18.04 LTS or later, Fedora 28 Development Environment:</w:t>
       </w:r>
     </w:p>
@@ -20117,7 +21498,25 @@
           <w:sz w:val="24"/>
           <w:szCs w:val="24"/>
         </w:rPr>
-        <w:t>Visual Studio Code (latest version) Programming Languages: Python</w:t>
+        <w:t>Visual Studio Code (</w:t>
+      </w:r>
+      <w:proofErr w:type="spellStart"/>
+      <w:r>
+        <w:rPr>
+          <w:color w:val="0D0D0D"/>
+          <w:sz w:val="24"/>
+          <w:szCs w:val="24"/>
+        </w:rPr>
+        <w:t>latestversion</w:t>
+      </w:r>
+      <w:proofErr w:type="spellEnd"/>
+      <w:r>
+        <w:rPr>
+          <w:color w:val="0D0D0D"/>
+          <w:sz w:val="24"/>
+          <w:szCs w:val="24"/>
+        </w:rPr>
+        <w:t>) Programming Languages: Python</w:t>
       </w:r>
     </w:p>
     <w:p>
@@ -20408,7 +21807,7 @@
         <w:ind w:right="805"/>
         <w:jc w:val="right"/>
         <w:sectPr>
-          <w:footerReference w:type="default" r:id="rId20"/>
+          <w:footerReference w:type="default" r:id="rId15"/>
           <w:pgSz w:w="12240" w:h="15840"/>
           <w:pgMar w:top="1500" w:right="440" w:bottom="280" w:left="800" w:header="0" w:footer="0" w:gutter="0"/>
           <w:pgBorders w:offsetFrom="page">
@@ -20444,7 +21843,6 @@
           <w:sz w:val="23"/>
           <w:szCs w:val="23"/>
         </w:rPr>
-        <w:lastRenderedPageBreak/>
         <w:t>guidance.</w:t>
       </w:r>
     </w:p>
@@ -20661,7 +22059,7 @@
                     <pic:cNvPicPr preferRelativeResize="0"/>
                   </pic:nvPicPr>
                   <pic:blipFill>
-                    <a:blip r:embed="rId21"/>
+                    <a:blip r:embed="rId16"/>
                     <a:srcRect/>
                     <a:stretch>
                       <a:fillRect/>
@@ -20792,8 +22190,42 @@
         </w:tabs>
         <w:spacing w:before="146"/>
         <w:ind w:left="1713"/>
+        <w:rPr>
+          <w:color w:val="0D0D0D"/>
+        </w:rPr>
+      </w:pPr>
+      <w:bookmarkStart w:id="13" w:name="_heading=h.2xcytpi" w:colFirst="0" w:colLast="0"/>
+      <w:bookmarkEnd w:id="13"/>
+      <w:r>
+        <w:rPr>
+          <w:color w:val="0D0D0D"/>
+        </w:rPr>
+        <w:t>4.2.1 DATA FLOW DIAGRAM</w:t>
+      </w:r>
+    </w:p>
+    <w:p/>
+    <w:p/>
+    <w:p/>
+    <w:p/>
+    <w:p/>
+    <w:p/>
+    <w:p/>
+    <w:p>
+      <w:pPr>
+        <w:jc w:val="right"/>
+        <w:rPr>
+          <w:b/>
+          <w:bCs/>
+          <w:color w:val="0D0D0D"/>
+          <w:sz w:val="23"/>
+          <w:szCs w:val="23"/>
+        </w:rPr>
+      </w:pPr>
+    </w:p>
+    <w:p>
+      <w:pPr>
         <w:sectPr>
-          <w:footerReference w:type="default" r:id="rId22"/>
+          <w:footerReference w:type="default" r:id="rId17"/>
           <w:pgSz w:w="12240" w:h="15840"/>
           <w:pgMar w:top="1360" w:right="440" w:bottom="840" w:left="800" w:header="0" w:footer="654" w:gutter="0"/>
           <w:pgBorders w:offsetFrom="page">
@@ -20802,18 +22234,9 @@
             <w:bottom w:val="single" w:sz="4" w:space="24" w:color="auto"/>
             <w:right w:val="single" w:sz="4" w:space="10" w:color="auto"/>
           </w:pgBorders>
-          <w:pgNumType w:start="18"/>
           <w:cols w:space="720"/>
         </w:sectPr>
       </w:pPr>
-      <w:bookmarkStart w:id="13" w:name="_heading=h.2xcytpi" w:colFirst="0" w:colLast="0"/>
-      <w:bookmarkEnd w:id="13"/>
-      <w:r>
-        <w:rPr>
-          <w:color w:val="0D0D0D"/>
-        </w:rPr>
-        <w:t>4.2.1 DATA FLOW DIAGRAM</w:t>
-      </w:r>
     </w:p>
     <w:p>
       <w:pPr>
@@ -20870,7 +22293,7 @@
                     <pic:cNvPicPr preferRelativeResize="0"/>
                   </pic:nvPicPr>
                   <pic:blipFill>
-                    <a:blip r:embed="rId23"/>
+                    <a:blip r:embed="rId18"/>
                     <a:srcRect/>
                     <a:stretch>
                       <a:fillRect/>
@@ -21129,7 +22552,7 @@
                     <pic:cNvPicPr preferRelativeResize="0"/>
                   </pic:nvPicPr>
                   <pic:blipFill>
-                    <a:blip r:embed="rId24"/>
+                    <a:blip r:embed="rId19"/>
                     <a:srcRect/>
                     <a:stretch>
                       <a:fillRect/>
@@ -21434,7 +22857,7 @@
                     <pic:cNvPicPr preferRelativeResize="0"/>
                   </pic:nvPicPr>
                   <pic:blipFill>
-                    <a:blip r:embed="rId25"/>
+                    <a:blip r:embed="rId20"/>
                     <a:srcRect/>
                     <a:stretch>
                       <a:fillRect/>
@@ -21689,7 +23112,7 @@
                     <pic:cNvPicPr preferRelativeResize="0"/>
                   </pic:nvPicPr>
                   <pic:blipFill>
-                    <a:blip r:embed="rId26"/>
+                    <a:blip r:embed="rId21"/>
                     <a:srcRect/>
                     <a:stretch>
                       <a:fillRect/>
@@ -22031,16 +23454,7 @@
           <w:sz w:val="24"/>
           <w:szCs w:val="24"/>
         </w:rPr>
-        <w:t xml:space="preserve">Integration Complexity: Integrating multiple technologies (speech recognition, text summarization, speech synthesis) into a cohesive system requires careful planning and implementation to ensure </w:t>
-      </w:r>
-      <w:r>
-        <w:rPr>
-          <w:color w:val="0D0D0D"/>
-          <w:sz w:val="24"/>
-          <w:szCs w:val="24"/>
-        </w:rPr>
-        <w:lastRenderedPageBreak/>
-        <w:t>seamless functionality and compatibility.</w:t>
+        <w:t>Integration Complexity: Integrating multiple technologies (speech recognition, text summarization, speech synthesis) into a cohesive system requires careful planning and implementation to ensure seamless functionality and compatibility.</w:t>
       </w:r>
     </w:p>
     <w:p>
@@ -22599,7 +24013,7 @@
                     <pic:cNvPicPr preferRelativeResize="0"/>
                   </pic:nvPicPr>
                   <pic:blipFill>
-                    <a:blip r:embed="rId27"/>
+                    <a:blip r:embed="rId22"/>
                     <a:srcRect/>
                     <a:stretch>
                       <a:fillRect/>
@@ -22993,7 +24407,6 @@
           <w:sz w:val="23"/>
           <w:szCs w:val="23"/>
         </w:rPr>
-        <w:lastRenderedPageBreak/>
         <w:t xml:space="preserve">The response containing patient details is displayed to the user through the </w:t>
       </w:r>
       <w:proofErr w:type="spellStart"/>
@@ -23581,15 +24994,22 @@
           <w:sz w:val="23"/>
           <w:szCs w:val="23"/>
         </w:rPr>
-        <w:t xml:space="preserve">library, presumably based on Transformer models like BERT or </w:t>
-      </w:r>
-      <w:r>
-        <w:rPr>
-          <w:color w:val="0D0D0D"/>
-          <w:sz w:val="23"/>
-          <w:szCs w:val="23"/>
-        </w:rPr>
-        <w:lastRenderedPageBreak/>
+        <w:t>library, presumably based on Transformer models like</w:t>
+      </w:r>
+      <w:r>
+        <w:rPr>
+          <w:color w:val="0D0D0D"/>
+          <w:sz w:val="23"/>
+          <w:szCs w:val="23"/>
+        </w:rPr>
+        <w:t xml:space="preserve"> </w:t>
+      </w:r>
+      <w:r>
+        <w:rPr>
+          <w:color w:val="0D0D0D"/>
+          <w:sz w:val="23"/>
+          <w:szCs w:val="23"/>
+        </w:rPr>
         <w:t>GPT, to generate concise summaries of each document.</w:t>
       </w:r>
     </w:p>
@@ -24246,7 +25666,6 @@
           <w:sz w:val="24"/>
           <w:szCs w:val="24"/>
         </w:rPr>
-        <w:lastRenderedPageBreak/>
         <w:t>Verified that the synthesized speech matches the expected output based on the provided text inputs.</w:t>
       </w:r>
     </w:p>
@@ -24435,7 +25854,7 @@
                     <pic:cNvPicPr preferRelativeResize="0"/>
                   </pic:nvPicPr>
                   <pic:blipFill>
-                    <a:blip r:embed="rId28"/>
+                    <a:blip r:embed="rId23"/>
                     <a:srcRect/>
                     <a:stretch>
                       <a:fillRect/>
@@ -24537,7 +25956,7 @@
                     <pic:cNvPicPr preferRelativeResize="0"/>
                   </pic:nvPicPr>
                   <pic:blipFill>
-                    <a:blip r:embed="rId29"/>
+                    <a:blip r:embed="rId24"/>
                     <a:srcRect/>
                     <a:stretch>
                       <a:fillRect/>
@@ -24617,7 +26036,6 @@
           <w:sz w:val="23"/>
           <w:szCs w:val="23"/>
         </w:rPr>
-        <w:lastRenderedPageBreak/>
         <w:drawing>
           <wp:inline distT="114300" distB="114300" distL="114300" distR="114300" wp14:anchorId="457EC761" wp14:editId="2BB3A6A9">
             <wp:extent cx="6692900" cy="2565400"/>
@@ -24632,7 +26050,7 @@
                     <pic:cNvPicPr preferRelativeResize="0"/>
                   </pic:nvPicPr>
                   <pic:blipFill>
-                    <a:blip r:embed="rId30"/>
+                    <a:blip r:embed="rId25"/>
                     <a:srcRect/>
                     <a:stretch>
                       <a:fillRect/>
@@ -24716,7 +26134,7 @@
                     <pic:cNvPicPr preferRelativeResize="0"/>
                   </pic:nvPicPr>
                   <pic:blipFill>
-                    <a:blip r:embed="rId31"/>
+                    <a:blip r:embed="rId26"/>
                     <a:srcRect/>
                     <a:stretch>
                       <a:fillRect/>
@@ -24807,7 +26225,6 @@
           <w:sz w:val="23"/>
           <w:szCs w:val="23"/>
         </w:rPr>
-        <w:lastRenderedPageBreak/>
         <w:drawing>
           <wp:inline distT="114300" distB="114300" distL="114300" distR="114300" wp14:anchorId="34A83DEB" wp14:editId="355C2F92">
             <wp:extent cx="6862763" cy="3016492"/>
@@ -24822,7 +26239,7 @@
                     <pic:cNvPicPr preferRelativeResize="0"/>
                   </pic:nvPicPr>
                   <pic:blipFill>
-                    <a:blip r:embed="rId32"/>
+                    <a:blip r:embed="rId27"/>
                     <a:srcRect/>
                     <a:stretch>
                       <a:fillRect/>
@@ -25433,16 +26850,7 @@
           <w:sz w:val="24"/>
           <w:szCs w:val="24"/>
         </w:rPr>
-        <w:t xml:space="preserve">Despite the project's notable accomplishments, several areas warrant attention for further refinement and enhancement. Firstly, continuous improvement in speech recognition accuracy and robustness is imperative to ensure reliable performance across diverse environments and accents. Fine-tuning the speech recognition model or exploring alternative solutions could address potential challenges in </w:t>
-      </w:r>
-      <w:r>
-        <w:rPr>
-          <w:color w:val="0D0D0D"/>
-          <w:sz w:val="24"/>
-          <w:szCs w:val="24"/>
-        </w:rPr>
-        <w:lastRenderedPageBreak/>
-        <w:t xml:space="preserve">transcription accuracy, thereby enhancing user </w:t>
+        <w:t xml:space="preserve">Despite the project's notable accomplishments, several areas warrant attention for further refinement and enhancement. Firstly, continuous improvement in speech recognition accuracy and robustness is imperative to ensure reliable performance across diverse environments and accents. Fine-tuning the speech recognition model or exploring alternative solutions could address potential challenges in transcription accuracy, thereby enhancing user </w:t>
       </w:r>
       <w:proofErr w:type="spellStart"/>
       <w:proofErr w:type="gramStart"/>
@@ -26021,16 +27429,7 @@
           <w:sz w:val="24"/>
           <w:szCs w:val="24"/>
         </w:rPr>
-        <w:t xml:space="preserve">While the project demonstrates commendable performance across its key functionalities, ongoing refinement and optimization are essential for further enhancing its efficacy. Areas such as speech recognition accuracy, natural language understanding, and text summarization quality present </w:t>
-      </w:r>
-      <w:r>
-        <w:rPr>
-          <w:color w:val="0D0D0D"/>
-          <w:sz w:val="24"/>
-          <w:szCs w:val="24"/>
-        </w:rPr>
-        <w:lastRenderedPageBreak/>
-        <w:t>opportunities for improvement. By addressing these considerations and leveraging technological advancements, the Doctor's Assistant (Nurse) project aims to continue driving innovation in healthcare delivery, ultimately contributing to improved patient outcomes and enhanced efficiency within healthcare settings.</w:t>
+        <w:t>While the project demonstrates commendable performance across its key functionalities, ongoing refinement and optimization are essential for further enhancing its efficacy. Areas such as speech recognition accuracy, natural language understanding, and text summarization quality present opportunities for improvement. By addressing these considerations and leveraging technological advancements, the Doctor's Assistant (Nurse) project aims to continue driving innovation in healthcare delivery, ultimately contributing to improved patient outcomes and enhanced efficiency within healthcare settings.</w:t>
       </w:r>
     </w:p>
     <w:p>
@@ -26131,7 +27530,6 @@
           <w:szCs w:val="20"/>
           <w:u w:val="single"/>
         </w:rPr>
-        <w:lastRenderedPageBreak/>
         <w:t>9.REFERENCES</w:t>
       </w:r>
     </w:p>
@@ -26635,7 +28033,6 @@
           <w:sz w:val="23"/>
           <w:szCs w:val="23"/>
         </w:rPr>
-        <w:lastRenderedPageBreak/>
         <w:t>Lee, Tso-Ying, Chin-Ching Li, Kuei-Ru Chou, Min-Huey Chung, Shu-Tai Hsiao, Shu- Liu Guo, Lung-Yun Hung, and Hao-Ting Wu. "Machine learning-based speech recognition system for nursing documentation–A pilot study." International Journal of Medical Informatics 178 (2023): 105213.</w:t>
       </w:r>
     </w:p>
@@ -27171,7 +28568,6 @@
           <w:szCs w:val="25"/>
           <w:u w:val="single"/>
         </w:rPr>
-        <w:lastRenderedPageBreak/>
         <w:t xml:space="preserve">APPENDIX A </w:t>
       </w:r>
     </w:p>
@@ -27807,7 +29203,6 @@
           <w:sz w:val="24"/>
           <w:szCs w:val="24"/>
         </w:rPr>
-        <w:lastRenderedPageBreak/>
         <w:t xml:space="preserve">        </w:t>
       </w:r>
       <w:proofErr w:type="spellStart"/>
@@ -28359,7 +29754,6 @@
           <w:sz w:val="24"/>
           <w:szCs w:val="24"/>
         </w:rPr>
-        <w:lastRenderedPageBreak/>
         <w:t xml:space="preserve">        while </w:t>
       </w:r>
       <w:proofErr w:type="spellStart"/>
@@ -29062,7 +30456,6 @@
           <w:sz w:val="24"/>
           <w:szCs w:val="24"/>
         </w:rPr>
-        <w:lastRenderedPageBreak/>
         <w:t xml:space="preserve">        with </w:t>
       </w:r>
       <w:proofErr w:type="spellStart"/>
@@ -29828,7 +31221,6 @@
           <w:sz w:val="24"/>
           <w:szCs w:val="24"/>
         </w:rPr>
-        <w:lastRenderedPageBreak/>
         <w:t xml:space="preserve">        if </w:t>
       </w:r>
       <w:proofErr w:type="spellStart"/>
@@ -30746,16 +32138,6 @@
 </file>
 
 <file path=word/footer1.xml><?xml version="1.0" encoding="utf-8"?>
-<w:ftr xmlns:wpc="http://schemas.microsoft.com/office/word/2010/wordprocessingCanvas" xmlns:cx="http://schemas.microsoft.com/office/drawing/2014/chartex" xmlns:cx1="http://schemas.microsoft.com/office/drawing/2015/9/8/chartex" xmlns:cx2="http://schemas.microsoft.com/office/drawing/2015/10/21/chartex" xmlns:cx3="http://schemas.microsoft.com/office/drawing/2016/5/9/chartex" xmlns:cx4="http://schemas.microsoft.com/office/drawing/2016/5/10/chartex" xmlns:cx5="http://schemas.microsoft.com/office/drawing/2016/5/11/chartex" xmlns:cx6="http://schemas.microsoft.com/office/drawing/2016/5/12/chartex" xmlns:cx7="http://schemas.microsoft.com/office/drawing/2016/5/13/chartex" xmlns:cx8="http://schemas.microsoft.com/office/drawing/2016/5/14/chartex" xmlns:mc="http://schemas.openxmlformats.org/markup-compatibility/2006" xmlns:aink="http://schemas.microsoft.com/office/drawing/2016/ink" xmlns:am3d="http://schemas.microsoft.com/office/drawing/2017/model3d" xmlns:o="urn:schemas-microsoft-com:office:office" xmlns:r="http://schemas.openxmlformats.org/officeDocument/2006/relationships" xmlns:m="http://schemas.openxmlformats.org/officeDocument/2006/math" xmlns:v="urn:schemas-microsoft-com:vml" xmlns:wp14="http://schemas.microsoft.com/office/word/2010/wordprocessingDrawing" xmlns:wp="http://schemas.openxmlformats.org/drawingml/2006/wordprocessingDrawing" xmlns:w10="urn:schemas-microsoft-com:office:word" xmlns:w="http://schemas.openxmlformats.org/wordprocessingml/2006/main" xmlns:w14="http://schemas.microsoft.com/office/word/2010/wordml" xmlns:w15="http://schemas.microsoft.com/office/word/2012/wordml" xmlns:w16cex="http://schemas.microsoft.com/office/word/2018/wordml/cex" xmlns:w16cid="http://schemas.microsoft.com/office/word/2016/wordml/cid" xmlns:w16="http://schemas.microsoft.com/office/word/2018/wordml" xmlns:w16sdtdh="http://schemas.microsoft.com/office/word/2020/wordml/sdtdatahash" xmlns:w16se="http://schemas.microsoft.com/office/word/2015/wordml/symex" xmlns:wpg="http://schemas.microsoft.com/office/word/2010/wordprocessingGroup" xmlns:wpi="http://schemas.microsoft.com/office/word/2010/wordprocessingInk" xmlns:wne="http://schemas.microsoft.com/office/word/2006/wordml" xmlns:wps="http://schemas.microsoft.com/office/word/2010/wordprocessingShape" mc:Ignorable="w14 w15 w16se w16cid w16 w16cex w16sdtdh wp14">
-  <w:p>
-    <w:pPr>
-      <w:pStyle w:val="Footer"/>
-    </w:pPr>
-  </w:p>
-</w:ftr>
-</file>
-
-<file path=word/footer2.xml><?xml version="1.0" encoding="utf-8"?>
 <w:ftr xmlns:wpc="http://schemas.microsoft.com/office/word/2010/wordprocessingCanvas" xmlns:cx="http://schemas.microsoft.com/office/drawing/2014/chartex" xmlns:cx1="http://schemas.microsoft.com/office/drawing/2015/9/8/chartex" xmlns:cx2="http://schemas.microsoft.com/office/drawing/2015/10/21/chartex" xmlns:cx3="http://schemas.microsoft.com/office/drawing/2016/5/9/chartex" xmlns:cx4="http://schemas.microsoft.com/office/drawing/2016/5/10/chartex" xmlns:cx5="http://schemas.microsoft.com/office/drawing/2016/5/11/chartex" xmlns:cx6="http://schemas.microsoft.com/office/drawing/2016/5/12/chartex" xmlns:cx7="http://schemas.microsoft.com/office/drawing/2016/5/13/chartex" xmlns:cx8="http://schemas.microsoft.com/office/drawing/2016/5/14/chartex" xmlns:mc="http://schemas.openxmlformats.org/markup-compatibility/2006" xmlns:aink="http://schemas.microsoft.com/office/drawing/2016/ink" xmlns:am3d="http://schemas.microsoft.com/office/drawing/2017/model3d" xmlns:o="urn:schemas-microsoft-com:office:office" xmlns:r="http://schemas.openxmlformats.org/officeDocument/2006/relationships" xmlns:m="http://schemas.openxmlformats.org/officeDocument/2006/math" xmlns:v="urn:schemas-microsoft-com:vml" xmlns:wp14="http://schemas.microsoft.com/office/word/2010/wordprocessingDrawing" xmlns:wp="http://schemas.openxmlformats.org/drawingml/2006/wordprocessingDrawing" xmlns:w10="urn:schemas-microsoft-com:office:word" xmlns:w="http://schemas.openxmlformats.org/wordprocessingml/2006/main" xmlns:w14="http://schemas.microsoft.com/office/word/2010/wordml" xmlns:w15="http://schemas.microsoft.com/office/word/2012/wordml" xmlns:w16cex="http://schemas.microsoft.com/office/word/2018/wordml/cex" xmlns:w16cid="http://schemas.microsoft.com/office/word/2016/wordml/cid" xmlns:w16="http://schemas.microsoft.com/office/word/2018/wordml" xmlns:w16sdtdh="http://schemas.microsoft.com/office/word/2020/wordml/sdtdatahash" xmlns:w16se="http://schemas.microsoft.com/office/word/2015/wordml/symex" xmlns:wpg="http://schemas.microsoft.com/office/word/2010/wordprocessingGroup" xmlns:wpi="http://schemas.microsoft.com/office/word/2010/wordprocessingInk" xmlns:wne="http://schemas.microsoft.com/office/word/2006/wordml" xmlns:wps="http://schemas.microsoft.com/office/word/2010/wordprocessingShape" mc:Ignorable="w14 w15 w16se w16cid w16 w16cex w16sdtdh wp14">
   <w:sdt>
     <w:sdtPr>
@@ -30820,17 +32202,7 @@
 </w:ftr>
 </file>
 
-<file path=word/footer3.xml><?xml version="1.0" encoding="utf-8"?>
-<w:ftr xmlns:wpc="http://schemas.microsoft.com/office/word/2010/wordprocessingCanvas" xmlns:cx="http://schemas.microsoft.com/office/drawing/2014/chartex" xmlns:cx1="http://schemas.microsoft.com/office/drawing/2015/9/8/chartex" xmlns:cx2="http://schemas.microsoft.com/office/drawing/2015/10/21/chartex" xmlns:cx3="http://schemas.microsoft.com/office/drawing/2016/5/9/chartex" xmlns:cx4="http://schemas.microsoft.com/office/drawing/2016/5/10/chartex" xmlns:cx5="http://schemas.microsoft.com/office/drawing/2016/5/11/chartex" xmlns:cx6="http://schemas.microsoft.com/office/drawing/2016/5/12/chartex" xmlns:cx7="http://schemas.microsoft.com/office/drawing/2016/5/13/chartex" xmlns:cx8="http://schemas.microsoft.com/office/drawing/2016/5/14/chartex" xmlns:mc="http://schemas.openxmlformats.org/markup-compatibility/2006" xmlns:aink="http://schemas.microsoft.com/office/drawing/2016/ink" xmlns:am3d="http://schemas.microsoft.com/office/drawing/2017/model3d" xmlns:o="urn:schemas-microsoft-com:office:office" xmlns:r="http://schemas.openxmlformats.org/officeDocument/2006/relationships" xmlns:m="http://schemas.openxmlformats.org/officeDocument/2006/math" xmlns:v="urn:schemas-microsoft-com:vml" xmlns:wp14="http://schemas.microsoft.com/office/word/2010/wordprocessingDrawing" xmlns:wp="http://schemas.openxmlformats.org/drawingml/2006/wordprocessingDrawing" xmlns:w10="urn:schemas-microsoft-com:office:word" xmlns:w="http://schemas.openxmlformats.org/wordprocessingml/2006/main" xmlns:w14="http://schemas.microsoft.com/office/word/2010/wordml" xmlns:w15="http://schemas.microsoft.com/office/word/2012/wordml" xmlns:w16cex="http://schemas.microsoft.com/office/word/2018/wordml/cex" xmlns:w16cid="http://schemas.microsoft.com/office/word/2016/wordml/cid" xmlns:w16="http://schemas.microsoft.com/office/word/2018/wordml" xmlns:w16sdtdh="http://schemas.microsoft.com/office/word/2020/wordml/sdtdatahash" xmlns:w16se="http://schemas.microsoft.com/office/word/2015/wordml/symex" xmlns:wpg="http://schemas.microsoft.com/office/word/2010/wordprocessingGroup" xmlns:wpi="http://schemas.microsoft.com/office/word/2010/wordprocessingInk" xmlns:wne="http://schemas.microsoft.com/office/word/2006/wordml" xmlns:wps="http://schemas.microsoft.com/office/word/2010/wordprocessingShape" mc:Ignorable="w14 w15 w16se w16cid w16 w16cex w16sdtdh wp14">
-  <w:p>
-    <w:pPr>
-      <w:pStyle w:val="Footer"/>
-    </w:pPr>
-  </w:p>
-</w:ftr>
-</file>
-
-<file path=word/footer4.xml><?xml version="1.0" encoding="utf-8"?>
+<file path=word/footer2.xml><?xml version="1.0" encoding="utf-8"?>
 <w:ftr xmlns:wpc="http://schemas.microsoft.com/office/word/2010/wordprocessingCanvas" xmlns:cx="http://schemas.microsoft.com/office/drawing/2014/chartex" xmlns:cx1="http://schemas.microsoft.com/office/drawing/2015/9/8/chartex" xmlns:cx2="http://schemas.microsoft.com/office/drawing/2015/10/21/chartex" xmlns:cx3="http://schemas.microsoft.com/office/drawing/2016/5/9/chartex" xmlns:cx4="http://schemas.microsoft.com/office/drawing/2016/5/10/chartex" xmlns:cx5="http://schemas.microsoft.com/office/drawing/2016/5/11/chartex" xmlns:cx6="http://schemas.microsoft.com/office/drawing/2016/5/12/chartex" xmlns:cx7="http://schemas.microsoft.com/office/drawing/2016/5/13/chartex" xmlns:cx8="http://schemas.microsoft.com/office/drawing/2016/5/14/chartex" xmlns:mc="http://schemas.openxmlformats.org/markup-compatibility/2006" xmlns:aink="http://schemas.microsoft.com/office/drawing/2016/ink" xmlns:am3d="http://schemas.microsoft.com/office/drawing/2017/model3d" xmlns:o="urn:schemas-microsoft-com:office:office" xmlns:r="http://schemas.openxmlformats.org/officeDocument/2006/relationships" xmlns:m="http://schemas.openxmlformats.org/officeDocument/2006/math" xmlns:v="urn:schemas-microsoft-com:vml" xmlns:wp14="http://schemas.microsoft.com/office/word/2010/wordprocessingDrawing" xmlns:wp="http://schemas.openxmlformats.org/drawingml/2006/wordprocessingDrawing" xmlns:w10="urn:schemas-microsoft-com:office:word" xmlns:w="http://schemas.openxmlformats.org/wordprocessingml/2006/main" xmlns:w14="http://schemas.microsoft.com/office/word/2010/wordml" xmlns:w15="http://schemas.microsoft.com/office/word/2012/wordml" xmlns:w16cex="http://schemas.microsoft.com/office/word/2018/wordml/cex" xmlns:w16cid="http://schemas.microsoft.com/office/word/2016/wordml/cid" xmlns:w16="http://schemas.microsoft.com/office/word/2018/wordml" xmlns:w16sdtdh="http://schemas.microsoft.com/office/word/2020/wordml/sdtdatahash" xmlns:w16se="http://schemas.microsoft.com/office/word/2015/wordml/symex" xmlns:wpg="http://schemas.microsoft.com/office/word/2010/wordprocessingGroup" xmlns:wpi="http://schemas.microsoft.com/office/word/2010/wordprocessingInk" xmlns:wne="http://schemas.microsoft.com/office/word/2006/wordml" xmlns:wps="http://schemas.microsoft.com/office/word/2010/wordprocessingShape" mc:Ignorable="w14 w15 w16se w16cid w16 w16cex w16sdtdh wp14">
   <w:sdt>
     <w:sdtPr>
@@ -30895,7 +32267,7 @@
 </w:ftr>
 </file>
 
-<file path=word/footer5.xml><?xml version="1.0" encoding="utf-8"?>
+<file path=word/footer3.xml><?xml version="1.0" encoding="utf-8"?>
 <w:ftr xmlns:wpc="http://schemas.microsoft.com/office/word/2010/wordprocessingCanvas" xmlns:cx="http://schemas.microsoft.com/office/drawing/2014/chartex" xmlns:cx1="http://schemas.microsoft.com/office/drawing/2015/9/8/chartex" xmlns:cx2="http://schemas.microsoft.com/office/drawing/2015/10/21/chartex" xmlns:cx3="http://schemas.microsoft.com/office/drawing/2016/5/9/chartex" xmlns:cx4="http://schemas.microsoft.com/office/drawing/2016/5/10/chartex" xmlns:cx5="http://schemas.microsoft.com/office/drawing/2016/5/11/chartex" xmlns:cx6="http://schemas.microsoft.com/office/drawing/2016/5/12/chartex" xmlns:cx7="http://schemas.microsoft.com/office/drawing/2016/5/13/chartex" xmlns:cx8="http://schemas.microsoft.com/office/drawing/2016/5/14/chartex" xmlns:mc="http://schemas.openxmlformats.org/markup-compatibility/2006" xmlns:aink="http://schemas.microsoft.com/office/drawing/2016/ink" xmlns:am3d="http://schemas.microsoft.com/office/drawing/2017/model3d" xmlns:o="urn:schemas-microsoft-com:office:office" xmlns:r="http://schemas.openxmlformats.org/officeDocument/2006/relationships" xmlns:m="http://schemas.openxmlformats.org/officeDocument/2006/math" xmlns:v="urn:schemas-microsoft-com:vml" xmlns:wp14="http://schemas.microsoft.com/office/word/2010/wordprocessingDrawing" xmlns:wp="http://schemas.openxmlformats.org/drawingml/2006/wordprocessingDrawing" xmlns:w10="urn:schemas-microsoft-com:office:word" xmlns:w="http://schemas.openxmlformats.org/wordprocessingml/2006/main" xmlns:w14="http://schemas.microsoft.com/office/word/2010/wordml" xmlns:w15="http://schemas.microsoft.com/office/word/2012/wordml" xmlns:w16cex="http://schemas.microsoft.com/office/word/2018/wordml/cex" xmlns:w16cid="http://schemas.microsoft.com/office/word/2016/wordml/cid" xmlns:w16="http://schemas.microsoft.com/office/word/2018/wordml" xmlns:w16sdtdh="http://schemas.microsoft.com/office/word/2020/wordml/sdtdatahash" xmlns:w16se="http://schemas.microsoft.com/office/word/2015/wordml/symex" xmlns:wpg="http://schemas.microsoft.com/office/word/2010/wordprocessingGroup" xmlns:wpi="http://schemas.microsoft.com/office/word/2010/wordprocessingInk" xmlns:wne="http://schemas.microsoft.com/office/word/2006/wordml" xmlns:wps="http://schemas.microsoft.com/office/word/2010/wordprocessingShape" mc:Ignorable="w14 w15 w16se w16cid w16 w16cex w16sdtdh wp14">
   <w:sdt>
     <w:sdtPr>
@@ -30960,8 +32332,51 @@
 </w:ftr>
 </file>
 
-<file path=word/footer6.xml><?xml version="1.0" encoding="utf-8"?>
+<file path=word/footer4.xml><?xml version="1.0" encoding="utf-8"?>
 <w:ftr xmlns:wpc="http://schemas.microsoft.com/office/word/2010/wordprocessingCanvas" xmlns:cx="http://schemas.microsoft.com/office/drawing/2014/chartex" xmlns:cx1="http://schemas.microsoft.com/office/drawing/2015/9/8/chartex" xmlns:cx2="http://schemas.microsoft.com/office/drawing/2015/10/21/chartex" xmlns:cx3="http://schemas.microsoft.com/office/drawing/2016/5/9/chartex" xmlns:cx4="http://schemas.microsoft.com/office/drawing/2016/5/10/chartex" xmlns:cx5="http://schemas.microsoft.com/office/drawing/2016/5/11/chartex" xmlns:cx6="http://schemas.microsoft.com/office/drawing/2016/5/12/chartex" xmlns:cx7="http://schemas.microsoft.com/office/drawing/2016/5/13/chartex" xmlns:cx8="http://schemas.microsoft.com/office/drawing/2016/5/14/chartex" xmlns:mc="http://schemas.openxmlformats.org/markup-compatibility/2006" xmlns:aink="http://schemas.microsoft.com/office/drawing/2016/ink" xmlns:am3d="http://schemas.microsoft.com/office/drawing/2017/model3d" xmlns:o="urn:schemas-microsoft-com:office:office" xmlns:r="http://schemas.openxmlformats.org/officeDocument/2006/relationships" xmlns:m="http://schemas.openxmlformats.org/officeDocument/2006/math" xmlns:v="urn:schemas-microsoft-com:vml" xmlns:wp14="http://schemas.microsoft.com/office/word/2010/wordprocessingDrawing" xmlns:wp="http://schemas.openxmlformats.org/drawingml/2006/wordprocessingDrawing" xmlns:w10="urn:schemas-microsoft-com:office:word" xmlns:w="http://schemas.openxmlformats.org/wordprocessingml/2006/main" xmlns:w14="http://schemas.microsoft.com/office/word/2010/wordml" xmlns:w15="http://schemas.microsoft.com/office/word/2012/wordml" xmlns:w16cex="http://schemas.microsoft.com/office/word/2018/wordml/cex" xmlns:w16cid="http://schemas.microsoft.com/office/word/2016/wordml/cid" xmlns:w16="http://schemas.microsoft.com/office/word/2018/wordml" xmlns:w16sdtdh="http://schemas.microsoft.com/office/word/2020/wordml/sdtdatahash" xmlns:w16se="http://schemas.microsoft.com/office/word/2015/wordml/symex" xmlns:wpg="http://schemas.microsoft.com/office/word/2010/wordprocessingGroup" xmlns:wpi="http://schemas.microsoft.com/office/word/2010/wordprocessingInk" xmlns:wne="http://schemas.microsoft.com/office/word/2006/wordml" xmlns:wps="http://schemas.microsoft.com/office/word/2010/wordprocessingShape" mc:Ignorable="w14 w15 w16se w16cid w16 w16cex w16sdtdh wp14">
+  <w:sdt>
+    <w:sdtPr>
+      <w:id w:val="-854961426"/>
+      <w:docPartObj>
+        <w:docPartGallery w:val="Page Numbers (Bottom of Page)"/>
+        <w:docPartUnique/>
+      </w:docPartObj>
+    </w:sdtPr>
+    <w:sdtEndPr>
+      <w:rPr>
+        <w:noProof/>
+      </w:rPr>
+    </w:sdtEndPr>
+    <w:sdtContent>
+      <w:p>
+        <w:pPr>
+          <w:pStyle w:val="Footer"/>
+          <w:jc w:val="right"/>
+        </w:pPr>
+        <w:r>
+          <w:fldChar w:fldCharType="begin"/>
+        </w:r>
+        <w:r>
+          <w:instrText xml:space="preserve"> PAGE   \* MERGEFORMAT </w:instrText>
+        </w:r>
+        <w:r>
+          <w:fldChar w:fldCharType="separate"/>
+        </w:r>
+        <w:r>
+          <w:rPr>
+            <w:noProof/>
+          </w:rPr>
+          <w:t>2</w:t>
+        </w:r>
+        <w:r>
+          <w:rPr>
+            <w:noProof/>
+          </w:rPr>
+          <w:fldChar w:fldCharType="end"/>
+        </w:r>
+      </w:p>
+    </w:sdtContent>
+  </w:sdt>
   <w:p>
     <w:pPr>
       <w:pBdr>
@@ -30982,8 +32397,51 @@
 </w:ftr>
 </file>
 
-<file path=word/footer7.xml><?xml version="1.0" encoding="utf-8"?>
+<file path=word/footer5.xml><?xml version="1.0" encoding="utf-8"?>
 <w:ftr xmlns:wpc="http://schemas.microsoft.com/office/word/2010/wordprocessingCanvas" xmlns:cx="http://schemas.microsoft.com/office/drawing/2014/chartex" xmlns:cx1="http://schemas.microsoft.com/office/drawing/2015/9/8/chartex" xmlns:cx2="http://schemas.microsoft.com/office/drawing/2015/10/21/chartex" xmlns:cx3="http://schemas.microsoft.com/office/drawing/2016/5/9/chartex" xmlns:cx4="http://schemas.microsoft.com/office/drawing/2016/5/10/chartex" xmlns:cx5="http://schemas.microsoft.com/office/drawing/2016/5/11/chartex" xmlns:cx6="http://schemas.microsoft.com/office/drawing/2016/5/12/chartex" xmlns:cx7="http://schemas.microsoft.com/office/drawing/2016/5/13/chartex" xmlns:cx8="http://schemas.microsoft.com/office/drawing/2016/5/14/chartex" xmlns:mc="http://schemas.openxmlformats.org/markup-compatibility/2006" xmlns:aink="http://schemas.microsoft.com/office/drawing/2016/ink" xmlns:am3d="http://schemas.microsoft.com/office/drawing/2017/model3d" xmlns:o="urn:schemas-microsoft-com:office:office" xmlns:r="http://schemas.openxmlformats.org/officeDocument/2006/relationships" xmlns:m="http://schemas.openxmlformats.org/officeDocument/2006/math" xmlns:v="urn:schemas-microsoft-com:vml" xmlns:wp14="http://schemas.microsoft.com/office/word/2010/wordprocessingDrawing" xmlns:wp="http://schemas.openxmlformats.org/drawingml/2006/wordprocessingDrawing" xmlns:w10="urn:schemas-microsoft-com:office:word" xmlns:w="http://schemas.openxmlformats.org/wordprocessingml/2006/main" xmlns:w14="http://schemas.microsoft.com/office/word/2010/wordml" xmlns:w15="http://schemas.microsoft.com/office/word/2012/wordml" xmlns:w16cex="http://schemas.microsoft.com/office/word/2018/wordml/cex" xmlns:w16cid="http://schemas.microsoft.com/office/word/2016/wordml/cid" xmlns:w16="http://schemas.microsoft.com/office/word/2018/wordml" xmlns:w16sdtdh="http://schemas.microsoft.com/office/word/2020/wordml/sdtdatahash" xmlns:w16se="http://schemas.microsoft.com/office/word/2015/wordml/symex" xmlns:wpg="http://schemas.microsoft.com/office/word/2010/wordprocessingGroup" xmlns:wpi="http://schemas.microsoft.com/office/word/2010/wordprocessingInk" xmlns:wne="http://schemas.microsoft.com/office/word/2006/wordml" xmlns:wps="http://schemas.microsoft.com/office/word/2010/wordprocessingShape" mc:Ignorable="w14 w15 w16se w16cid w16 w16cex w16sdtdh wp14">
+  <w:sdt>
+    <w:sdtPr>
+      <w:id w:val="-1576278549"/>
+      <w:docPartObj>
+        <w:docPartGallery w:val="Page Numbers (Bottom of Page)"/>
+        <w:docPartUnique/>
+      </w:docPartObj>
+    </w:sdtPr>
+    <w:sdtEndPr>
+      <w:rPr>
+        <w:noProof/>
+      </w:rPr>
+    </w:sdtEndPr>
+    <w:sdtContent>
+      <w:p>
+        <w:pPr>
+          <w:pStyle w:val="Footer"/>
+          <w:jc w:val="center"/>
+        </w:pPr>
+        <w:r>
+          <w:fldChar w:fldCharType="begin"/>
+        </w:r>
+        <w:r>
+          <w:instrText xml:space="preserve"> PAGE   \* MERGEFORMAT </w:instrText>
+        </w:r>
+        <w:r>
+          <w:fldChar w:fldCharType="separate"/>
+        </w:r>
+        <w:r>
+          <w:rPr>
+            <w:noProof/>
+          </w:rPr>
+          <w:t>2</w:t>
+        </w:r>
+        <w:r>
+          <w:rPr>
+            <w:noProof/>
+          </w:rPr>
+          <w:fldChar w:fldCharType="end"/>
+        </w:r>
+      </w:p>
+    </w:sdtContent>
+  </w:sdt>
   <w:p>
     <w:pPr>
       <w:pBdr>
@@ -31004,11 +32462,11 @@
 </w:ftr>
 </file>
 
-<file path=word/footer8.xml><?xml version="1.0" encoding="utf-8"?>
+<file path=word/footer6.xml><?xml version="1.0" encoding="utf-8"?>
 <w:ftr xmlns:wpc="http://schemas.microsoft.com/office/word/2010/wordprocessingCanvas" xmlns:cx="http://schemas.microsoft.com/office/drawing/2014/chartex" xmlns:cx1="http://schemas.microsoft.com/office/drawing/2015/9/8/chartex" xmlns:cx2="http://schemas.microsoft.com/office/drawing/2015/10/21/chartex" xmlns:cx3="http://schemas.microsoft.com/office/drawing/2016/5/9/chartex" xmlns:cx4="http://schemas.microsoft.com/office/drawing/2016/5/10/chartex" xmlns:cx5="http://schemas.microsoft.com/office/drawing/2016/5/11/chartex" xmlns:cx6="http://schemas.microsoft.com/office/drawing/2016/5/12/chartex" xmlns:cx7="http://schemas.microsoft.com/office/drawing/2016/5/13/chartex" xmlns:cx8="http://schemas.microsoft.com/office/drawing/2016/5/14/chartex" xmlns:mc="http://schemas.openxmlformats.org/markup-compatibility/2006" xmlns:aink="http://schemas.microsoft.com/office/drawing/2016/ink" xmlns:am3d="http://schemas.microsoft.com/office/drawing/2017/model3d" xmlns:o="urn:schemas-microsoft-com:office:office" xmlns:r="http://schemas.openxmlformats.org/officeDocument/2006/relationships" xmlns:m="http://schemas.openxmlformats.org/officeDocument/2006/math" xmlns:v="urn:schemas-microsoft-com:vml" xmlns:wp14="http://schemas.microsoft.com/office/word/2010/wordprocessingDrawing" xmlns:wp="http://schemas.openxmlformats.org/drawingml/2006/wordprocessingDrawing" xmlns:w10="urn:schemas-microsoft-com:office:word" xmlns:w="http://schemas.openxmlformats.org/wordprocessingml/2006/main" xmlns:w14="http://schemas.microsoft.com/office/word/2010/wordml" xmlns:w15="http://schemas.microsoft.com/office/word/2012/wordml" xmlns:w16cex="http://schemas.microsoft.com/office/word/2018/wordml/cex" xmlns:w16cid="http://schemas.microsoft.com/office/word/2016/wordml/cid" xmlns:w16="http://schemas.microsoft.com/office/word/2018/wordml" xmlns:w16sdtdh="http://schemas.microsoft.com/office/word/2020/wordml/sdtdatahash" xmlns:w16se="http://schemas.microsoft.com/office/word/2015/wordml/symex" xmlns:wpg="http://schemas.microsoft.com/office/word/2010/wordprocessingGroup" xmlns:wpi="http://schemas.microsoft.com/office/word/2010/wordprocessingInk" xmlns:wne="http://schemas.microsoft.com/office/word/2006/wordml" xmlns:wps="http://schemas.microsoft.com/office/word/2010/wordprocessingShape" mc:Ignorable="w14 w15 w16se w16cid w16 w16cex w16sdtdh wp14">
   <w:sdt>
     <w:sdtPr>
-      <w:id w:val="1951654393"/>
+      <w:id w:val="-923955304"/>
       <w:docPartObj>
         <w:docPartGallery w:val="Page Numbers (Bottom of Page)"/>
         <w:docPartUnique/>
@@ -31023,11 +32481,8 @@
       <w:p>
         <w:pPr>
           <w:pStyle w:val="Footer"/>
-          <w:jc w:val="center"/>
+          <w:jc w:val="right"/>
         </w:pPr>
-        <w:r>
-          <w:t xml:space="preserve">                                                                                                                                                                                                    </w:t>
-        </w:r>
         <w:r>
           <w:fldChar w:fldCharType="begin"/>
         </w:r>
@@ -31091,36 +32546,6 @@
 </w:footnotes>
 </file>
 
-<file path=word/header1.xml><?xml version="1.0" encoding="utf-8"?>
-<w:hdr xmlns:wpc="http://schemas.microsoft.com/office/word/2010/wordprocessingCanvas" xmlns:cx="http://schemas.microsoft.com/office/drawing/2014/chartex" xmlns:cx1="http://schemas.microsoft.com/office/drawing/2015/9/8/chartex" xmlns:cx2="http://schemas.microsoft.com/office/drawing/2015/10/21/chartex" xmlns:cx3="http://schemas.microsoft.com/office/drawing/2016/5/9/chartex" xmlns:cx4="http://schemas.microsoft.com/office/drawing/2016/5/10/chartex" xmlns:cx5="http://schemas.microsoft.com/office/drawing/2016/5/11/chartex" xmlns:cx6="http://schemas.microsoft.com/office/drawing/2016/5/12/chartex" xmlns:cx7="http://schemas.microsoft.com/office/drawing/2016/5/13/chartex" xmlns:cx8="http://schemas.microsoft.com/office/drawing/2016/5/14/chartex" xmlns:mc="http://schemas.openxmlformats.org/markup-compatibility/2006" xmlns:aink="http://schemas.microsoft.com/office/drawing/2016/ink" xmlns:am3d="http://schemas.microsoft.com/office/drawing/2017/model3d" xmlns:o="urn:schemas-microsoft-com:office:office" xmlns:r="http://schemas.openxmlformats.org/officeDocument/2006/relationships" xmlns:m="http://schemas.openxmlformats.org/officeDocument/2006/math" xmlns:v="urn:schemas-microsoft-com:vml" xmlns:wp14="http://schemas.microsoft.com/office/word/2010/wordprocessingDrawing" xmlns:wp="http://schemas.openxmlformats.org/drawingml/2006/wordprocessingDrawing" xmlns:w10="urn:schemas-microsoft-com:office:word" xmlns:w="http://schemas.openxmlformats.org/wordprocessingml/2006/main" xmlns:w14="http://schemas.microsoft.com/office/word/2010/wordml" xmlns:w15="http://schemas.microsoft.com/office/word/2012/wordml" xmlns:w16cex="http://schemas.microsoft.com/office/word/2018/wordml/cex" xmlns:w16cid="http://schemas.microsoft.com/office/word/2016/wordml/cid" xmlns:w16="http://schemas.microsoft.com/office/word/2018/wordml" xmlns:w16sdtdh="http://schemas.microsoft.com/office/word/2020/wordml/sdtdatahash" xmlns:w16se="http://schemas.microsoft.com/office/word/2015/wordml/symex" xmlns:wpg="http://schemas.microsoft.com/office/word/2010/wordprocessingGroup" xmlns:wpi="http://schemas.microsoft.com/office/word/2010/wordprocessingInk" xmlns:wne="http://schemas.microsoft.com/office/word/2006/wordml" xmlns:wps="http://schemas.microsoft.com/office/word/2010/wordprocessingShape" mc:Ignorable="w14 w15 w16se w16cid w16 w16cex w16sdtdh wp14">
-  <w:p>
-    <w:pPr>
-      <w:pStyle w:val="Header"/>
-    </w:pPr>
-  </w:p>
-</w:hdr>
-</file>
-
-<file path=word/header2.xml><?xml version="1.0" encoding="utf-8"?>
-<w:hdr xmlns:wpc="http://schemas.microsoft.com/office/word/2010/wordprocessingCanvas" xmlns:cx="http://schemas.microsoft.com/office/drawing/2014/chartex" xmlns:cx1="http://schemas.microsoft.com/office/drawing/2015/9/8/chartex" xmlns:cx2="http://schemas.microsoft.com/office/drawing/2015/10/21/chartex" xmlns:cx3="http://schemas.microsoft.com/office/drawing/2016/5/9/chartex" xmlns:cx4="http://schemas.microsoft.com/office/drawing/2016/5/10/chartex" xmlns:cx5="http://schemas.microsoft.com/office/drawing/2016/5/11/chartex" xmlns:cx6="http://schemas.microsoft.com/office/drawing/2016/5/12/chartex" xmlns:cx7="http://schemas.microsoft.com/office/drawing/2016/5/13/chartex" xmlns:cx8="http://schemas.microsoft.com/office/drawing/2016/5/14/chartex" xmlns:mc="http://schemas.openxmlformats.org/markup-compatibility/2006" xmlns:aink="http://schemas.microsoft.com/office/drawing/2016/ink" xmlns:am3d="http://schemas.microsoft.com/office/drawing/2017/model3d" xmlns:o="urn:schemas-microsoft-com:office:office" xmlns:r="http://schemas.openxmlformats.org/officeDocument/2006/relationships" xmlns:m="http://schemas.openxmlformats.org/officeDocument/2006/math" xmlns:v="urn:schemas-microsoft-com:vml" xmlns:wp14="http://schemas.microsoft.com/office/word/2010/wordprocessingDrawing" xmlns:wp="http://schemas.openxmlformats.org/drawingml/2006/wordprocessingDrawing" xmlns:w10="urn:schemas-microsoft-com:office:word" xmlns:w="http://schemas.openxmlformats.org/wordprocessingml/2006/main" xmlns:w14="http://schemas.microsoft.com/office/word/2010/wordml" xmlns:w15="http://schemas.microsoft.com/office/word/2012/wordml" xmlns:w16cex="http://schemas.microsoft.com/office/word/2018/wordml/cex" xmlns:w16cid="http://schemas.microsoft.com/office/word/2016/wordml/cid" xmlns:w16="http://schemas.microsoft.com/office/word/2018/wordml" xmlns:w16sdtdh="http://schemas.microsoft.com/office/word/2020/wordml/sdtdatahash" xmlns:w16se="http://schemas.microsoft.com/office/word/2015/wordml/symex" xmlns:wpg="http://schemas.microsoft.com/office/word/2010/wordprocessingGroup" xmlns:wpi="http://schemas.microsoft.com/office/word/2010/wordprocessingInk" xmlns:wne="http://schemas.microsoft.com/office/word/2006/wordml" xmlns:wps="http://schemas.microsoft.com/office/word/2010/wordprocessingShape" mc:Ignorable="w14 w15 w16se w16cid w16 w16cex w16sdtdh wp14">
-  <w:p>
-    <w:pPr>
-      <w:pStyle w:val="Header"/>
-    </w:pPr>
-  </w:p>
-</w:hdr>
-</file>
-
-<file path=word/header3.xml><?xml version="1.0" encoding="utf-8"?>
-<w:hdr xmlns:wpc="http://schemas.microsoft.com/office/word/2010/wordprocessingCanvas" xmlns:cx="http://schemas.microsoft.com/office/drawing/2014/chartex" xmlns:cx1="http://schemas.microsoft.com/office/drawing/2015/9/8/chartex" xmlns:cx2="http://schemas.microsoft.com/office/drawing/2015/10/21/chartex" xmlns:cx3="http://schemas.microsoft.com/office/drawing/2016/5/9/chartex" xmlns:cx4="http://schemas.microsoft.com/office/drawing/2016/5/10/chartex" xmlns:cx5="http://schemas.microsoft.com/office/drawing/2016/5/11/chartex" xmlns:cx6="http://schemas.microsoft.com/office/drawing/2016/5/12/chartex" xmlns:cx7="http://schemas.microsoft.com/office/drawing/2016/5/13/chartex" xmlns:cx8="http://schemas.microsoft.com/office/drawing/2016/5/14/chartex" xmlns:mc="http://schemas.openxmlformats.org/markup-compatibility/2006" xmlns:aink="http://schemas.microsoft.com/office/drawing/2016/ink" xmlns:am3d="http://schemas.microsoft.com/office/drawing/2017/model3d" xmlns:o="urn:schemas-microsoft-com:office:office" xmlns:r="http://schemas.openxmlformats.org/officeDocument/2006/relationships" xmlns:m="http://schemas.openxmlformats.org/officeDocument/2006/math" xmlns:v="urn:schemas-microsoft-com:vml" xmlns:wp14="http://schemas.microsoft.com/office/word/2010/wordprocessingDrawing" xmlns:wp="http://schemas.openxmlformats.org/drawingml/2006/wordprocessingDrawing" xmlns:w10="urn:schemas-microsoft-com:office:word" xmlns:w="http://schemas.openxmlformats.org/wordprocessingml/2006/main" xmlns:w14="http://schemas.microsoft.com/office/word/2010/wordml" xmlns:w15="http://schemas.microsoft.com/office/word/2012/wordml" xmlns:w16cex="http://schemas.microsoft.com/office/word/2018/wordml/cex" xmlns:w16cid="http://schemas.microsoft.com/office/word/2016/wordml/cid" xmlns:w16="http://schemas.microsoft.com/office/word/2018/wordml" xmlns:w16sdtdh="http://schemas.microsoft.com/office/word/2020/wordml/sdtdatahash" xmlns:w16se="http://schemas.microsoft.com/office/word/2015/wordml/symex" xmlns:wpg="http://schemas.microsoft.com/office/word/2010/wordprocessingGroup" xmlns:wpi="http://schemas.microsoft.com/office/word/2010/wordprocessingInk" xmlns:wne="http://schemas.microsoft.com/office/word/2006/wordml" xmlns:wps="http://schemas.microsoft.com/office/word/2010/wordprocessingShape" mc:Ignorable="w14 w15 w16se w16cid w16 w16cex w16sdtdh wp14">
-  <w:p>
-    <w:pPr>
-      <w:pStyle w:val="Header"/>
-    </w:pPr>
-  </w:p>
-</w:hdr>
-</file>
-
 <file path=word/numbering.xml><?xml version="1.0" encoding="utf-8"?>
 <w:numbering xmlns:wpc="http://schemas.microsoft.com/office/word/2010/wordprocessingCanvas" xmlns:cx="http://schemas.microsoft.com/office/drawing/2014/chartex" xmlns:cx1="http://schemas.microsoft.com/office/drawing/2015/9/8/chartex" xmlns:cx2="http://schemas.microsoft.com/office/drawing/2015/10/21/chartex" xmlns:cx3="http://schemas.microsoft.com/office/drawing/2016/5/9/chartex" xmlns:cx4="http://schemas.microsoft.com/office/drawing/2016/5/10/chartex" xmlns:cx5="http://schemas.microsoft.com/office/drawing/2016/5/11/chartex" xmlns:cx6="http://schemas.microsoft.com/office/drawing/2016/5/12/chartex" xmlns:cx7="http://schemas.microsoft.com/office/drawing/2016/5/13/chartex" xmlns:cx8="http://schemas.microsoft.com/office/drawing/2016/5/14/chartex" xmlns:mc="http://schemas.openxmlformats.org/markup-compatibility/2006" xmlns:aink="http://schemas.microsoft.com/office/drawing/2016/ink" xmlns:am3d="http://schemas.microsoft.com/office/drawing/2017/model3d" xmlns:o="urn:schemas-microsoft-com:office:office" xmlns:r="http://schemas.openxmlformats.org/officeDocument/2006/relationships" xmlns:m="http://schemas.openxmlformats.org/officeDocument/2006/math" xmlns:v="urn:schemas-microsoft-com:vml" xmlns:wp14="http://schemas.microsoft.com/office/word/2010/wordprocessingDrawing" xmlns:wp="http://schemas.openxmlformats.org/drawingml/2006/wordprocessingDrawing" xmlns:w10="urn:schemas-microsoft-com:office:word" xmlns:w="http://schemas.openxmlformats.org/wordprocessingml/2006/main" xmlns:w14="http://schemas.microsoft.com/office/word/2010/wordml" xmlns:w15="http://schemas.microsoft.com/office/word/2012/wordml" xmlns:w16cex="http://schemas.microsoft.com/office/word/2018/wordml/cex" xmlns:w16cid="http://schemas.microsoft.com/office/word/2016/wordml/cid" xmlns:w16="http://schemas.microsoft.com/office/word/2018/wordml" xmlns:w16sdtdh="http://schemas.microsoft.com/office/word/2020/wordml/sdtdatahash" xmlns:w16se="http://schemas.microsoft.com/office/word/2015/wordml/symex" xmlns:wpg="http://schemas.microsoft.com/office/word/2010/wordprocessingGroup" xmlns:wpi="http://schemas.microsoft.com/office/word/2010/wordprocessingInk" xmlns:wne="http://schemas.microsoft.com/office/word/2006/wordml" xmlns:wps="http://schemas.microsoft.com/office/word/2010/wordprocessingShape" mc:Ignorable="w14 w15 w16se w16cid w16 w16cex w16sdtdh wp14">
   <w:abstractNum w:abstractNumId="0" w15:restartNumberingAfterBreak="0">
@@ -31403,6 +32828,95 @@
     </w:lvl>
   </w:abstractNum>
   <w:abstractNum w:abstractNumId="3" w15:restartNumberingAfterBreak="0">
+    <w:nsid w:val="4D49380D"/>
+    <w:multiLevelType w:val="hybridMultilevel"/>
+    <w:tmpl w:val="19620578"/>
+    <w:lvl w:ilvl="0" w:tplc="4009000F">
+      <w:start w:val="1"/>
+      <w:numFmt w:val="decimal"/>
+      <w:lvlText w:val="%1."/>
+      <w:lvlJc w:val="left"/>
+      <w:pPr>
+        <w:ind w:left="720" w:hanging="360"/>
+      </w:pPr>
+      <w:rPr>
+        <w:rFonts w:hint="default"/>
+      </w:rPr>
+    </w:lvl>
+    <w:lvl w:ilvl="1" w:tplc="40090019" w:tentative="1">
+      <w:start w:val="1"/>
+      <w:numFmt w:val="lowerLetter"/>
+      <w:lvlText w:val="%2."/>
+      <w:lvlJc w:val="left"/>
+      <w:pPr>
+        <w:ind w:left="1440" w:hanging="360"/>
+      </w:pPr>
+    </w:lvl>
+    <w:lvl w:ilvl="2" w:tplc="4009001B" w:tentative="1">
+      <w:start w:val="1"/>
+      <w:numFmt w:val="lowerRoman"/>
+      <w:lvlText w:val="%3."/>
+      <w:lvlJc w:val="right"/>
+      <w:pPr>
+        <w:ind w:left="2160" w:hanging="180"/>
+      </w:pPr>
+    </w:lvl>
+    <w:lvl w:ilvl="3" w:tplc="4009000F" w:tentative="1">
+      <w:start w:val="1"/>
+      <w:numFmt w:val="decimal"/>
+      <w:lvlText w:val="%4."/>
+      <w:lvlJc w:val="left"/>
+      <w:pPr>
+        <w:ind w:left="2880" w:hanging="360"/>
+      </w:pPr>
+    </w:lvl>
+    <w:lvl w:ilvl="4" w:tplc="40090019" w:tentative="1">
+      <w:start w:val="1"/>
+      <w:numFmt w:val="lowerLetter"/>
+      <w:lvlText w:val="%5."/>
+      <w:lvlJc w:val="left"/>
+      <w:pPr>
+        <w:ind w:left="3600" w:hanging="360"/>
+      </w:pPr>
+    </w:lvl>
+    <w:lvl w:ilvl="5" w:tplc="4009001B" w:tentative="1">
+      <w:start w:val="1"/>
+      <w:numFmt w:val="lowerRoman"/>
+      <w:lvlText w:val="%6."/>
+      <w:lvlJc w:val="right"/>
+      <w:pPr>
+        <w:ind w:left="4320" w:hanging="180"/>
+      </w:pPr>
+    </w:lvl>
+    <w:lvl w:ilvl="6" w:tplc="4009000F" w:tentative="1">
+      <w:start w:val="1"/>
+      <w:numFmt w:val="decimal"/>
+      <w:lvlText w:val="%7."/>
+      <w:lvlJc w:val="left"/>
+      <w:pPr>
+        <w:ind w:left="5040" w:hanging="360"/>
+      </w:pPr>
+    </w:lvl>
+    <w:lvl w:ilvl="7" w:tplc="40090019" w:tentative="1">
+      <w:start w:val="1"/>
+      <w:numFmt w:val="lowerLetter"/>
+      <w:lvlText w:val="%8."/>
+      <w:lvlJc w:val="left"/>
+      <w:pPr>
+        <w:ind w:left="5760" w:hanging="360"/>
+      </w:pPr>
+    </w:lvl>
+    <w:lvl w:ilvl="8" w:tplc="4009001B" w:tentative="1">
+      <w:start w:val="1"/>
+      <w:numFmt w:val="lowerRoman"/>
+      <w:lvlText w:val="%9."/>
+      <w:lvlJc w:val="right"/>
+      <w:pPr>
+        <w:ind w:left="6480" w:hanging="180"/>
+      </w:pPr>
+    </w:lvl>
+  </w:abstractNum>
+  <w:abstractNum w:abstractNumId="4" w15:restartNumberingAfterBreak="0">
     <w:nsid w:val="52136449"/>
     <w:multiLevelType w:val="multilevel"/>
     <w:tmpl w:val="47087646"/>
@@ -31515,7 +33029,7 @@
       </w:rPr>
     </w:lvl>
   </w:abstractNum>
-  <w:abstractNum w:abstractNumId="4" w15:restartNumberingAfterBreak="0">
+  <w:abstractNum w:abstractNumId="5" w15:restartNumberingAfterBreak="0">
     <w:nsid w:val="53AF1A7C"/>
     <w:multiLevelType w:val="multilevel"/>
     <w:tmpl w:val="7CB6C9B0"/>
@@ -31628,7 +33142,7 @@
       </w:rPr>
     </w:lvl>
   </w:abstractNum>
-  <w:abstractNum w:abstractNumId="5" w15:restartNumberingAfterBreak="0">
+  <w:abstractNum w:abstractNumId="6" w15:restartNumberingAfterBreak="0">
     <w:nsid w:val="54190CF2"/>
     <w:multiLevelType w:val="multilevel"/>
     <w:tmpl w:val="AE2E9570"/>
@@ -31711,7 +33225,7 @@
       </w:pPr>
     </w:lvl>
   </w:abstractNum>
-  <w:abstractNum w:abstractNumId="6" w15:restartNumberingAfterBreak="0">
+  <w:abstractNum w:abstractNumId="7" w15:restartNumberingAfterBreak="0">
     <w:nsid w:val="64265857"/>
     <w:multiLevelType w:val="multilevel"/>
     <w:tmpl w:val="88B88A3E"/>
@@ -31824,7 +33338,7 @@
       </w:rPr>
     </w:lvl>
   </w:abstractNum>
-  <w:abstractNum w:abstractNumId="7" w15:restartNumberingAfterBreak="0">
+  <w:abstractNum w:abstractNumId="8" w15:restartNumberingAfterBreak="0">
     <w:nsid w:val="76DF2791"/>
     <w:multiLevelType w:val="multilevel"/>
     <w:tmpl w:val="2E340802"/>
@@ -31937,7 +33451,7 @@
       </w:rPr>
     </w:lvl>
   </w:abstractNum>
-  <w:abstractNum w:abstractNumId="8" w15:restartNumberingAfterBreak="0">
+  <w:abstractNum w:abstractNumId="9" w15:restartNumberingAfterBreak="0">
     <w:nsid w:val="7A090998"/>
     <w:multiLevelType w:val="multilevel"/>
     <w:tmpl w:val="73889368"/>
@@ -32026,7 +33540,7 @@
       </w:pPr>
     </w:lvl>
   </w:abstractNum>
-  <w:abstractNum w:abstractNumId="9" w15:restartNumberingAfterBreak="0">
+  <w:abstractNum w:abstractNumId="10" w15:restartNumberingAfterBreak="0">
     <w:nsid w:val="7B071920"/>
     <w:multiLevelType w:val="multilevel"/>
     <w:tmpl w:val="416C35B0"/>
@@ -32139,7 +33653,7 @@
       </w:rPr>
     </w:lvl>
   </w:abstractNum>
-  <w:abstractNum w:abstractNumId="10" w15:restartNumberingAfterBreak="0">
+  <w:abstractNum w:abstractNumId="11" w15:restartNumberingAfterBreak="0">
     <w:nsid w:val="7D3A5F02"/>
     <w:multiLevelType w:val="multilevel"/>
     <w:tmpl w:val="2E1AF9B2"/>
@@ -32222,7 +33736,7 @@
       </w:pPr>
     </w:lvl>
   </w:abstractNum>
-  <w:abstractNum w:abstractNumId="11" w15:restartNumberingAfterBreak="0">
+  <w:abstractNum w:abstractNumId="12" w15:restartNumberingAfterBreak="0">
     <w:nsid w:val="7DC26189"/>
     <w:multiLevelType w:val="hybridMultilevel"/>
     <w:tmpl w:val="62EEAEC8"/>
@@ -32311,7 +33825,7 @@
       </w:pPr>
     </w:lvl>
   </w:abstractNum>
-  <w:abstractNum w:abstractNumId="12" w15:restartNumberingAfterBreak="0">
+  <w:abstractNum w:abstractNumId="13" w15:restartNumberingAfterBreak="0">
     <w:nsid w:val="7EFF449B"/>
     <w:multiLevelType w:val="multilevel"/>
     <w:tmpl w:val="56A0CD5A"/>
@@ -32428,40 +33942,43 @@
     <w:abstractNumId w:val="0"/>
   </w:num>
   <w:num w:numId="2">
-    <w:abstractNumId w:val="3"/>
+    <w:abstractNumId w:val="4"/>
   </w:num>
   <w:num w:numId="3">
-    <w:abstractNumId w:val="8"/>
+    <w:abstractNumId w:val="9"/>
   </w:num>
   <w:num w:numId="4">
     <w:abstractNumId w:val="2"/>
   </w:num>
   <w:num w:numId="5">
-    <w:abstractNumId w:val="6"/>
+    <w:abstractNumId w:val="7"/>
   </w:num>
   <w:num w:numId="6">
-    <w:abstractNumId w:val="9"/>
+    <w:abstractNumId w:val="10"/>
   </w:num>
   <w:num w:numId="7">
-    <w:abstractNumId w:val="7"/>
+    <w:abstractNumId w:val="8"/>
   </w:num>
   <w:num w:numId="8">
-    <w:abstractNumId w:val="4"/>
+    <w:abstractNumId w:val="5"/>
   </w:num>
   <w:num w:numId="9">
-    <w:abstractNumId w:val="12"/>
+    <w:abstractNumId w:val="13"/>
   </w:num>
   <w:num w:numId="10">
-    <w:abstractNumId w:val="5"/>
+    <w:abstractNumId w:val="6"/>
   </w:num>
   <w:num w:numId="11">
     <w:abstractNumId w:val="1"/>
   </w:num>
   <w:num w:numId="12">
-    <w:abstractNumId w:val="10"/>
+    <w:abstractNumId w:val="11"/>
   </w:num>
   <w:num w:numId="13">
-    <w:abstractNumId w:val="11"/>
+    <w:abstractNumId w:val="12"/>
+  </w:num>
+  <w:num w:numId="14">
+    <w:abstractNumId w:val="3"/>
   </w:num>
 </w:numbering>
 </file>
